--- a/Report.docx
+++ b/Report.docx
@@ -1,6 +1,6 @@
 
 <file path=word/document.xml><?xml version="1.0" encoding="utf-8"?>
-<w:document xmlns:wpc="http://schemas.microsoft.com/office/word/2010/wordprocessingCanvas" xmlns:mc="http://schemas.openxmlformats.org/markup-compatibility/2006" xmlns:o="urn:schemas-microsoft-com:office:office" xmlns:r="http://schemas.openxmlformats.org/officeDocument/2006/relationships" xmlns:m="http://schemas.openxmlformats.org/officeDocument/2006/math" xmlns:v="urn:schemas-microsoft-com:vml" xmlns:wp14="http://schemas.microsoft.com/office/word/2010/wordprocessingDrawing" xmlns:wp="http://schemas.openxmlformats.org/drawingml/2006/wordprocessingDrawing" xmlns:w10="urn:schemas-microsoft-com:office:word" xmlns:w="http://schemas.openxmlformats.org/wordprocessingml/2006/main" xmlns:w14="http://schemas.microsoft.com/office/word/2010/wordml" xmlns:wpg="http://schemas.microsoft.com/office/word/2010/wordprocessingGroup" xmlns:wpi="http://schemas.microsoft.com/office/word/2010/wordprocessingInk" xmlns:wne="http://schemas.microsoft.com/office/word/2006/wordml" xmlns:wps="http://schemas.microsoft.com/office/word/2010/wordprocessingShape" mc:Ignorable="w14 wp14">
+<w:document xmlns:wpc="http://schemas.microsoft.com/office/word/2010/wordprocessingCanvas" xmlns:cx="http://schemas.microsoft.com/office/drawing/2014/chartex" xmlns:cx1="http://schemas.microsoft.com/office/drawing/2015/9/8/chartex" xmlns:mc="http://schemas.openxmlformats.org/markup-compatibility/2006" xmlns:o="urn:schemas-microsoft-com:office:office" xmlns:r="http://schemas.openxmlformats.org/officeDocument/2006/relationships" xmlns:m="http://schemas.openxmlformats.org/officeDocument/2006/math" xmlns:v="urn:schemas-microsoft-com:vml" xmlns:wp14="http://schemas.microsoft.com/office/word/2010/wordprocessingDrawing" xmlns:wp="http://schemas.openxmlformats.org/drawingml/2006/wordprocessingDrawing" xmlns:w10="urn:schemas-microsoft-com:office:word" xmlns:w="http://schemas.openxmlformats.org/wordprocessingml/2006/main" xmlns:w14="http://schemas.microsoft.com/office/word/2010/wordml" xmlns:w15="http://schemas.microsoft.com/office/word/2012/wordml" xmlns:w16se="http://schemas.microsoft.com/office/word/2015/wordml/symex" xmlns:wpg="http://schemas.microsoft.com/office/word/2010/wordprocessingGroup" xmlns:wpi="http://schemas.microsoft.com/office/word/2010/wordprocessingInk" xmlns:wne="http://schemas.microsoft.com/office/word/2006/wordml" xmlns:wps="http://schemas.microsoft.com/office/word/2010/wordprocessingShape" mc:Ignorable="w14 w15 w16se wp14">
   <w:body>
     <w:p>
       <w:pPr>
@@ -444,8 +444,18 @@
           <w:sz w:val="26"/>
           <w:szCs w:val="26"/>
         </w:rPr>
-        <w:t>bảo những yêu cầu sau :</w:t>
-      </w:r>
+        <w:t xml:space="preserve">bảo những yêu cầu </w:t>
+      </w:r>
+      <w:proofErr w:type="gramStart"/>
+      <w:r>
+        <w:rPr>
+          <w:rFonts w:ascii="Times New Roman" w:hAnsi="Times New Roman" w:cs="Times New Roman"/>
+          <w:sz w:val="26"/>
+          <w:szCs w:val="26"/>
+        </w:rPr>
+        <w:t>sau :</w:t>
+      </w:r>
+      <w:proofErr w:type="gramEnd"/>
     </w:p>
     <w:p>
       <w:pPr>
@@ -580,8 +590,18 @@
           <w:sz w:val="26"/>
           <w:szCs w:val="26"/>
         </w:rPr>
-        <w:t>hàng: đã giao chưa, đã thanh toàn chưa, …</w:t>
-      </w:r>
+        <w:t xml:space="preserve">hàng: đã giao chưa, đã thanh toàn </w:t>
+      </w:r>
+      <w:proofErr w:type="gramStart"/>
+      <w:r>
+        <w:rPr>
+          <w:rFonts w:ascii="Times New Roman" w:hAnsi="Times New Roman" w:cs="Times New Roman"/>
+          <w:sz w:val="26"/>
+          <w:szCs w:val="26"/>
+        </w:rPr>
+        <w:t>chưa, …</w:t>
+      </w:r>
+      <w:proofErr w:type="gramEnd"/>
     </w:p>
     <w:p>
       <w:pPr>
@@ -717,7 +737,25 @@
           <w:sz w:val="26"/>
           <w:szCs w:val="26"/>
         </w:rPr>
-        <w:t>Tổng hợp thu chi hàng ngày, hàng tuần, hàng tháng, hàng quý và hàng năm.</w:t>
+        <w:t xml:space="preserve">Tổng hợp </w:t>
+      </w:r>
+      <w:proofErr w:type="gramStart"/>
+      <w:r>
+        <w:rPr>
+          <w:rFonts w:ascii="Times New Roman" w:hAnsi="Times New Roman" w:cs="Times New Roman"/>
+          <w:sz w:val="26"/>
+          <w:szCs w:val="26"/>
+        </w:rPr>
+        <w:t>thu</w:t>
+      </w:r>
+      <w:proofErr w:type="gramEnd"/>
+      <w:r>
+        <w:rPr>
+          <w:rFonts w:ascii="Times New Roman" w:hAnsi="Times New Roman" w:cs="Times New Roman"/>
+          <w:sz w:val="26"/>
+          <w:szCs w:val="26"/>
+        </w:rPr>
+        <w:t xml:space="preserve"> chi hàng ngày, hàng tuần, hàng tháng, hàng quý và hàng năm.</w:t>
       </w:r>
     </w:p>
     <w:p>
@@ -739,7 +777,25 @@
           <w:sz w:val="26"/>
           <w:szCs w:val="26"/>
         </w:rPr>
-        <w:t>Tổng hợp lưu trữ ý kiến của khách hàng để có thể trả lời  khách hàng một cách nhanh chóng và chính xác nhất.</w:t>
+        <w:t xml:space="preserve">Tổng hợp lưu trữ ý kiến của khách hàng để có thể trả </w:t>
+      </w:r>
+      <w:proofErr w:type="gramStart"/>
+      <w:r>
+        <w:rPr>
+          <w:rFonts w:ascii="Times New Roman" w:hAnsi="Times New Roman" w:cs="Times New Roman"/>
+          <w:sz w:val="26"/>
+          <w:szCs w:val="26"/>
+        </w:rPr>
+        <w:t>lời  khách</w:t>
+      </w:r>
+      <w:proofErr w:type="gramEnd"/>
+      <w:r>
+        <w:rPr>
+          <w:rFonts w:ascii="Times New Roman" w:hAnsi="Times New Roman" w:cs="Times New Roman"/>
+          <w:sz w:val="26"/>
+          <w:szCs w:val="26"/>
+        </w:rPr>
+        <w:t xml:space="preserve"> hàng một cách nhanh chóng và chính xác nhất.</w:t>
       </w:r>
     </w:p>
     <w:p>
@@ -805,8 +861,18 @@
           <w:sz w:val="26"/>
           <w:szCs w:val="26"/>
         </w:rPr>
-        <w:t>Quản lí chung: liên quan đến thông tin shop, trả tiền shop,…</w:t>
-      </w:r>
+        <w:t>Quản lí chung: liên quan đến thông tin shop, trả tiền shop</w:t>
+      </w:r>
+      <w:proofErr w:type="gramStart"/>
+      <w:r>
+        <w:rPr>
+          <w:rFonts w:ascii="Times New Roman" w:hAnsi="Times New Roman" w:cs="Times New Roman"/>
+          <w:sz w:val="26"/>
+          <w:szCs w:val="26"/>
+        </w:rPr>
+        <w:t>,…</w:t>
+      </w:r>
+      <w:proofErr w:type="gramEnd"/>
     </w:p>
     <w:p>
       <w:pPr>
@@ -857,8 +923,18 @@
           <w:sz w:val="26"/>
           <w:szCs w:val="26"/>
         </w:rPr>
-        <w:t>các shop đăng kí mới, bán chạy và các shop không bán chạy,…</w:t>
-      </w:r>
+        <w:t>các shop đăng kí mới, bán chạy và các shop không bán chạy</w:t>
+      </w:r>
+      <w:proofErr w:type="gramStart"/>
+      <w:r>
+        <w:rPr>
+          <w:rFonts w:ascii="Times New Roman" w:hAnsi="Times New Roman" w:cs="Times New Roman"/>
+          <w:sz w:val="26"/>
+          <w:szCs w:val="26"/>
+        </w:rPr>
+        <w:t>,…</w:t>
+      </w:r>
+      <w:proofErr w:type="gramEnd"/>
     </w:p>
     <w:p>
       <w:pPr>
@@ -879,7 +955,25 @@
           <w:sz w:val="26"/>
           <w:szCs w:val="26"/>
         </w:rPr>
-        <w:t xml:space="preserve">Tổng hợp thu chi hàng ngày, hàng tuần, hàng tháng, hàng quý và hàng năm. </w:t>
+        <w:t xml:space="preserve">Tổng hợp </w:t>
+      </w:r>
+      <w:proofErr w:type="gramStart"/>
+      <w:r>
+        <w:rPr>
+          <w:rFonts w:ascii="Times New Roman" w:hAnsi="Times New Roman" w:cs="Times New Roman"/>
+          <w:sz w:val="26"/>
+          <w:szCs w:val="26"/>
+        </w:rPr>
+        <w:t>thu</w:t>
+      </w:r>
+      <w:proofErr w:type="gramEnd"/>
+      <w:r>
+        <w:rPr>
+          <w:rFonts w:ascii="Times New Roman" w:hAnsi="Times New Roman" w:cs="Times New Roman"/>
+          <w:sz w:val="26"/>
+          <w:szCs w:val="26"/>
+        </w:rPr>
+        <w:t xml:space="preserve"> chi hàng ngày, hàng tuần, hàng tháng, hàng quý và hàng năm. </w:t>
       </w:r>
     </w:p>
     <w:p>
@@ -1051,8 +1145,18 @@
           <w:sz w:val="26"/>
           <w:szCs w:val="26"/>
         </w:rPr>
-        <w:t>Đặt hàng, mua hàng, đăng bán hàng,…</w:t>
-      </w:r>
+        <w:t>Đặt hàng, mua hàng, đăng bán hàng</w:t>
+      </w:r>
+      <w:proofErr w:type="gramStart"/>
+      <w:r>
+        <w:rPr>
+          <w:rFonts w:ascii="Times New Roman" w:hAnsi="Times New Roman" w:cs="Times New Roman"/>
+          <w:sz w:val="26"/>
+          <w:szCs w:val="26"/>
+        </w:rPr>
+        <w:t>,…</w:t>
+      </w:r>
+      <w:proofErr w:type="gramEnd"/>
     </w:p>
     <w:p>
       <w:pPr>
@@ -1073,8 +1177,18 @@
           <w:sz w:val="26"/>
           <w:szCs w:val="26"/>
         </w:rPr>
-        <w:t>Thanh toán: Thanh toán COD, thanh toán qua PayPal, thanh toán qua OnePay,…</w:t>
-      </w:r>
+        <w:t>Thanh toán: Thanh toán COD, thanh toán qua PayPal, thanh toán qua OnePay</w:t>
+      </w:r>
+      <w:proofErr w:type="gramStart"/>
+      <w:r>
+        <w:rPr>
+          <w:rFonts w:ascii="Times New Roman" w:hAnsi="Times New Roman" w:cs="Times New Roman"/>
+          <w:sz w:val="26"/>
+          <w:szCs w:val="26"/>
+        </w:rPr>
+        <w:t>,…</w:t>
+      </w:r>
+      <w:proofErr w:type="gramEnd"/>
     </w:p>
     <w:p>
       <w:pPr>
@@ -1293,6 +1407,7 @@
           <w:noProof/>
           <w:sz w:val="26"/>
           <w:szCs w:val="26"/>
+          <w:lang w:eastAsia="zh-CN"/>
         </w:rPr>
         <w:drawing>
           <wp:anchor distT="0" distB="0" distL="114300" distR="114300" simplePos="0" relativeHeight="251659264" behindDoc="1" locked="0" layoutInCell="1" allowOverlap="1" wp14:anchorId="2C38FD25" wp14:editId="215445F7">
@@ -1326,7 +1441,7 @@
                     <pic:cNvPicPr/>
                   </pic:nvPicPr>
                   <pic:blipFill>
-                    <a:blip r:embed="rId6">
+                    <a:blip r:embed="rId5">
                       <a:extLst>
                         <a:ext uri="{28A0092B-C50C-407E-A947-70E740481C1C}">
                           <a14:useLocalDpi xmlns:a14="http://schemas.microsoft.com/office/drawing/2010/main" val="0"/>
@@ -1400,12 +1515,14 @@
           <w:szCs w:val="26"/>
         </w:rPr>
       </w:pPr>
+      <w:bookmarkStart w:id="0" w:name="_GoBack"/>
       <w:r>
         <w:rPr>
           <w:rFonts w:ascii="Times New Roman" w:hAnsi="Times New Roman" w:cs="Times New Roman"/>
           <w:noProof/>
           <w:sz w:val="26"/>
           <w:szCs w:val="26"/>
+          <w:lang w:eastAsia="zh-CN"/>
         </w:rPr>
         <w:drawing>
           <wp:anchor distT="0" distB="0" distL="114300" distR="114300" simplePos="0" relativeHeight="251660288" behindDoc="0" locked="0" layoutInCell="1" allowOverlap="1" wp14:anchorId="390CE02F" wp14:editId="3E01418B">
@@ -1431,7 +1548,7 @@
                     <pic:cNvPicPr/>
                   </pic:nvPicPr>
                   <pic:blipFill>
-                    <a:blip r:embed="rId7">
+                    <a:blip r:embed="rId6">
                       <a:extLst>
                         <a:ext uri="{28A0092B-C50C-407E-A947-70E740481C1C}">
                           <a14:useLocalDpi xmlns:a14="http://schemas.microsoft.com/office/drawing/2010/main" val="0"/>
@@ -1463,6 +1580,7 @@
           </wp:anchor>
         </w:drawing>
       </w:r>
+      <w:bookmarkEnd w:id="0"/>
     </w:p>
     <w:p>
       <w:pPr>
@@ -1555,6 +1673,7 @@
           <w:noProof/>
           <w:sz w:val="26"/>
           <w:szCs w:val="26"/>
+          <w:lang w:eastAsia="zh-CN"/>
         </w:rPr>
         <w:drawing>
           <wp:anchor distT="0" distB="0" distL="114300" distR="114300" simplePos="0" relativeHeight="251661312" behindDoc="0" locked="0" layoutInCell="1" allowOverlap="1" wp14:anchorId="513C3C80" wp14:editId="0EE9CD86">
@@ -1580,7 +1699,7 @@
                     <pic:cNvPicPr/>
                   </pic:nvPicPr>
                   <pic:blipFill>
-                    <a:blip r:embed="rId8">
+                    <a:blip r:embed="rId7">
                       <a:extLst>
                         <a:ext uri="{28A0092B-C50C-407E-A947-70E740481C1C}">
                           <a14:useLocalDpi xmlns:a14="http://schemas.microsoft.com/office/drawing/2010/main" val="0"/>
@@ -1706,6 +1825,7 @@
           <w:noProof/>
           <w:sz w:val="26"/>
           <w:szCs w:val="26"/>
+          <w:lang w:eastAsia="zh-CN"/>
         </w:rPr>
         <w:drawing>
           <wp:anchor distT="0" distB="0" distL="114300" distR="114300" simplePos="0" relativeHeight="251662336" behindDoc="0" locked="0" layoutInCell="1" allowOverlap="1" wp14:anchorId="3A7E4B0C" wp14:editId="1A11DC22">
@@ -1731,7 +1851,7 @@
                     <pic:cNvPicPr/>
                   </pic:nvPicPr>
                   <pic:blipFill>
-                    <a:blip r:embed="rId9">
+                    <a:blip r:embed="rId8">
                       <a:extLst>
                         <a:ext uri="{28A0092B-C50C-407E-A947-70E740481C1C}">
                           <a14:useLocalDpi xmlns:a14="http://schemas.microsoft.com/office/drawing/2010/main" val="0"/>
@@ -1837,6 +1957,7 @@
           <w:noProof/>
           <w:sz w:val="26"/>
           <w:szCs w:val="26"/>
+          <w:lang w:eastAsia="zh-CN"/>
         </w:rPr>
         <w:drawing>
           <wp:anchor distT="0" distB="0" distL="114300" distR="114300" simplePos="0" relativeHeight="251663360" behindDoc="0" locked="0" layoutInCell="1" allowOverlap="1" wp14:anchorId="3A36D6D9" wp14:editId="64DD1C25">
@@ -1862,7 +1983,7 @@
                     <pic:cNvPicPr/>
                   </pic:nvPicPr>
                   <pic:blipFill>
-                    <a:blip r:embed="rId10">
+                    <a:blip r:embed="rId9">
                       <a:extLst>
                         <a:ext uri="{28A0092B-C50C-407E-A947-70E740481C1C}">
                           <a14:useLocalDpi xmlns:a14="http://schemas.microsoft.com/office/drawing/2010/main" val="0"/>
@@ -2209,6 +2330,7 @@
           <w:noProof/>
           <w:sz w:val="26"/>
           <w:szCs w:val="26"/>
+          <w:lang w:eastAsia="zh-CN"/>
         </w:rPr>
         <w:lastRenderedPageBreak/>
         <w:drawing>
@@ -2235,7 +2357,7 @@
                     <pic:cNvPicPr/>
                   </pic:nvPicPr>
                   <pic:blipFill>
-                    <a:blip r:embed="rId11">
+                    <a:blip r:embed="rId10">
                       <a:extLst>
                         <a:ext uri="{28A0092B-C50C-407E-A947-70E740481C1C}">
                           <a14:useLocalDpi xmlns:a14="http://schemas.microsoft.com/office/drawing/2010/main" val="0"/>
@@ -2539,6 +2661,7 @@
           <w:noProof/>
           <w:sz w:val="26"/>
           <w:szCs w:val="26"/>
+          <w:lang w:eastAsia="zh-CN"/>
         </w:rPr>
         <w:lastRenderedPageBreak/>
         <w:drawing>
@@ -2565,7 +2688,7 @@
                     <pic:cNvPicPr/>
                   </pic:nvPicPr>
                   <pic:blipFill>
-                    <a:blip r:embed="rId12">
+                    <a:blip r:embed="rId11">
                       <a:extLst>
                         <a:ext uri="{28A0092B-C50C-407E-A947-70E740481C1C}">
                           <a14:useLocalDpi xmlns:a14="http://schemas.microsoft.com/office/drawing/2010/main" val="0"/>
@@ -2877,6 +3000,7 @@
           <w:noProof/>
           <w:sz w:val="26"/>
           <w:szCs w:val="26"/>
+          <w:lang w:eastAsia="zh-CN"/>
         </w:rPr>
         <w:drawing>
           <wp:anchor distT="0" distB="0" distL="114300" distR="114300" simplePos="0" relativeHeight="251666432" behindDoc="0" locked="0" layoutInCell="1" allowOverlap="1" wp14:anchorId="4D3A12E5" wp14:editId="47F3CC42">
@@ -2902,7 +3026,7 @@
                     <pic:cNvPicPr/>
                   </pic:nvPicPr>
                   <pic:blipFill>
-                    <a:blip r:embed="rId13" cstate="print">
+                    <a:blip r:embed="rId12" cstate="print">
                       <a:extLst>
                         <a:ext uri="{28A0092B-C50C-407E-A947-70E740481C1C}">
                           <a14:useLocalDpi xmlns:a14="http://schemas.microsoft.com/office/drawing/2010/main" val="0"/>
@@ -3289,6 +3413,7 @@
           <w:noProof/>
           <w:sz w:val="26"/>
           <w:szCs w:val="26"/>
+          <w:lang w:eastAsia="zh-CN"/>
         </w:rPr>
         <w:drawing>
           <wp:anchor distT="0" distB="0" distL="114300" distR="114300" simplePos="0" relativeHeight="251667456" behindDoc="0" locked="0" layoutInCell="1" allowOverlap="1" wp14:anchorId="6EEFDD7C" wp14:editId="0310D244">
@@ -3314,7 +3439,7 @@
                     <pic:cNvPicPr/>
                   </pic:nvPicPr>
                   <pic:blipFill>
-                    <a:blip r:embed="rId14">
+                    <a:blip r:embed="rId13">
                       <a:extLst>
                         <a:ext uri="{28A0092B-C50C-407E-A947-70E740481C1C}">
                           <a14:useLocalDpi xmlns:a14="http://schemas.microsoft.com/office/drawing/2010/main" val="0"/>
@@ -4300,6 +4425,7 @@
           <w:noProof/>
           <w:sz w:val="26"/>
           <w:szCs w:val="26"/>
+          <w:lang w:eastAsia="zh-CN"/>
         </w:rPr>
         <w:lastRenderedPageBreak/>
         <w:drawing>
@@ -4326,7 +4452,7 @@
                     <pic:cNvPicPr/>
                   </pic:nvPicPr>
                   <pic:blipFill>
-                    <a:blip r:embed="rId15">
+                    <a:blip r:embed="rId14">
                       <a:extLst>
                         <a:ext uri="{28A0092B-C50C-407E-A947-70E740481C1C}">
                           <a14:useLocalDpi xmlns:a14="http://schemas.microsoft.com/office/drawing/2010/main" val="0"/>
@@ -19148,8 +19274,6 @@
         </w:rPr>
         <w:t>ers</w:t>
       </w:r>
-      <w:bookmarkStart w:id="0" w:name="_GoBack"/>
-      <w:bookmarkEnd w:id="0"/>
     </w:p>
     <w:tbl>
       <w:tblPr>
@@ -20530,7 +20654,7 @@
 </file>
 
 <file path=word/numbering.xml><?xml version="1.0" encoding="utf-8"?>
-<w:numbering xmlns:wpc="http://schemas.microsoft.com/office/word/2010/wordprocessingCanvas" xmlns:mc="http://schemas.openxmlformats.org/markup-compatibility/2006" xmlns:o="urn:schemas-microsoft-com:office:office" xmlns:r="http://schemas.openxmlformats.org/officeDocument/2006/relationships" xmlns:m="http://schemas.openxmlformats.org/officeDocument/2006/math" xmlns:v="urn:schemas-microsoft-com:vml" xmlns:wp14="http://schemas.microsoft.com/office/word/2010/wordprocessingDrawing" xmlns:wp="http://schemas.openxmlformats.org/drawingml/2006/wordprocessingDrawing" xmlns:w10="urn:schemas-microsoft-com:office:word" xmlns:w="http://schemas.openxmlformats.org/wordprocessingml/2006/main" xmlns:w14="http://schemas.microsoft.com/office/word/2010/wordml" xmlns:wpg="http://schemas.microsoft.com/office/word/2010/wordprocessingGroup" xmlns:wpi="http://schemas.microsoft.com/office/word/2010/wordprocessingInk" xmlns:wne="http://schemas.microsoft.com/office/word/2006/wordml" xmlns:wps="http://schemas.microsoft.com/office/word/2010/wordprocessingShape" mc:Ignorable="w14 wp14">
+<w:numbering xmlns:wpc="http://schemas.microsoft.com/office/word/2010/wordprocessingCanvas" xmlns:cx="http://schemas.microsoft.com/office/drawing/2014/chartex" xmlns:cx1="http://schemas.microsoft.com/office/drawing/2015/9/8/chartex" xmlns:mc="http://schemas.openxmlformats.org/markup-compatibility/2006" xmlns:o="urn:schemas-microsoft-com:office:office" xmlns:r="http://schemas.openxmlformats.org/officeDocument/2006/relationships" xmlns:m="http://schemas.openxmlformats.org/officeDocument/2006/math" xmlns:v="urn:schemas-microsoft-com:vml" xmlns:wp14="http://schemas.microsoft.com/office/word/2010/wordprocessingDrawing" xmlns:wp="http://schemas.openxmlformats.org/drawingml/2006/wordprocessingDrawing" xmlns:w10="urn:schemas-microsoft-com:office:word" xmlns:w="http://schemas.openxmlformats.org/wordprocessingml/2006/main" xmlns:w14="http://schemas.microsoft.com/office/word/2010/wordml" xmlns:w15="http://schemas.microsoft.com/office/word/2012/wordml" xmlns:w16se="http://schemas.microsoft.com/office/word/2015/wordml/symex" xmlns:wpg="http://schemas.microsoft.com/office/word/2010/wordprocessingGroup" xmlns:wpi="http://schemas.microsoft.com/office/word/2010/wordprocessingInk" xmlns:wne="http://schemas.microsoft.com/office/word/2006/wordml" xmlns:wps="http://schemas.microsoft.com/office/word/2010/wordprocessingShape" mc:Ignorable="w14 w15 w16se wp14">
   <w:numPicBullet w:numPicBulletId="0">
     <w:pict>
       <v:shapetype id="_x0000_t75" coordsize="21600,21600" o:spt="75" o:preferrelative="t" path="m@4@5l@4@11@9@11@9@5xe" filled="f" stroked="f">
@@ -20552,19 +20676,19 @@
         <v:path o:extrusionok="f" gradientshapeok="t" o:connecttype="rect"/>
         <o:lock v:ext="edit" aspectratio="t"/>
       </v:shapetype>
-      <v:shape id="_x0000_i1377" type="#_x0000_t75" style="width:11.25pt;height:11.25pt" o:bullet="t">
+      <v:shape id="_x0000_i1046" type="#_x0000_t75" style="width:11.5pt;height:11.5pt" o:bullet="t">
         <v:imagedata r:id="rId1" o:title="msoAB73"/>
       </v:shape>
     </w:pict>
   </w:numPicBullet>
   <w:numPicBullet w:numPicBulletId="1">
     <w:pict>
-      <v:shape id="_x0000_i1378" type="#_x0000_t75" style="width:11.25pt;height:11.25pt" o:bullet="t">
+      <v:shape id="_x0000_i1047" type="#_x0000_t75" style="width:11.5pt;height:11.5pt" o:bullet="t">
         <v:imagedata r:id="rId2" o:title="mso58B3"/>
       </v:shape>
     </w:pict>
   </w:numPicBullet>
-  <w:abstractNum w:abstractNumId="0">
+  <w:abstractNum w:abstractNumId="0" w15:restartNumberingAfterBreak="0">
     <w:nsid w:val="011C4462"/>
     <w:multiLevelType w:val="hybridMultilevel"/>
     <w:tmpl w:val="DD024212"/>
@@ -20677,7 +20801,7 @@
       </w:rPr>
     </w:lvl>
   </w:abstractNum>
-  <w:abstractNum w:abstractNumId="1">
+  <w:abstractNum w:abstractNumId="1" w15:restartNumberingAfterBreak="0">
     <w:nsid w:val="03753C81"/>
     <w:multiLevelType w:val="hybridMultilevel"/>
     <w:tmpl w:val="B434E27C"/>
@@ -20766,7 +20890,7 @@
       </w:pPr>
     </w:lvl>
   </w:abstractNum>
-  <w:abstractNum w:abstractNumId="2">
+  <w:abstractNum w:abstractNumId="2" w15:restartNumberingAfterBreak="0">
     <w:nsid w:val="05007308"/>
     <w:multiLevelType w:val="hybridMultilevel"/>
     <w:tmpl w:val="8E04B2D4"/>
@@ -20879,7 +21003,7 @@
       </w:rPr>
     </w:lvl>
   </w:abstractNum>
-  <w:abstractNum w:abstractNumId="3">
+  <w:abstractNum w:abstractNumId="3" w15:restartNumberingAfterBreak="0">
     <w:nsid w:val="069A6D8C"/>
     <w:multiLevelType w:val="hybridMultilevel"/>
     <w:tmpl w:val="86F0458C"/>
@@ -20965,7 +21089,7 @@
       </w:pPr>
     </w:lvl>
   </w:abstractNum>
-  <w:abstractNum w:abstractNumId="4">
+  <w:abstractNum w:abstractNumId="4" w15:restartNumberingAfterBreak="0">
     <w:nsid w:val="121019F6"/>
     <w:multiLevelType w:val="hybridMultilevel"/>
     <w:tmpl w:val="2C3EAC84"/>
@@ -21077,7 +21201,7 @@
       </w:rPr>
     </w:lvl>
   </w:abstractNum>
-  <w:abstractNum w:abstractNumId="5">
+  <w:abstractNum w:abstractNumId="5" w15:restartNumberingAfterBreak="0">
     <w:nsid w:val="154D5949"/>
     <w:multiLevelType w:val="hybridMultilevel"/>
     <w:tmpl w:val="FEF0ED3E"/>
@@ -21190,7 +21314,7 @@
       </w:rPr>
     </w:lvl>
   </w:abstractNum>
-  <w:abstractNum w:abstractNumId="6">
+  <w:abstractNum w:abstractNumId="6" w15:restartNumberingAfterBreak="0">
     <w:nsid w:val="16527D81"/>
     <w:multiLevelType w:val="hybridMultilevel"/>
     <w:tmpl w:val="3C9A3A42"/>
@@ -21303,7 +21427,7 @@
       </w:rPr>
     </w:lvl>
   </w:abstractNum>
-  <w:abstractNum w:abstractNumId="7">
+  <w:abstractNum w:abstractNumId="7" w15:restartNumberingAfterBreak="0">
     <w:nsid w:val="286C6E0C"/>
     <w:multiLevelType w:val="hybridMultilevel"/>
     <w:tmpl w:val="2760D8D8"/>
@@ -21416,7 +21540,7 @@
       </w:rPr>
     </w:lvl>
   </w:abstractNum>
-  <w:abstractNum w:abstractNumId="8">
+  <w:abstractNum w:abstractNumId="8" w15:restartNumberingAfterBreak="0">
     <w:nsid w:val="2EE67339"/>
     <w:multiLevelType w:val="hybridMultilevel"/>
     <w:tmpl w:val="40B846E0"/>
@@ -21529,7 +21653,7 @@
       </w:rPr>
     </w:lvl>
   </w:abstractNum>
-  <w:abstractNum w:abstractNumId="9">
+  <w:abstractNum w:abstractNumId="9" w15:restartNumberingAfterBreak="0">
     <w:nsid w:val="2F5E5CF1"/>
     <w:multiLevelType w:val="hybridMultilevel"/>
     <w:tmpl w:val="95C2A87C"/>
@@ -21615,7 +21739,7 @@
       </w:pPr>
     </w:lvl>
   </w:abstractNum>
-  <w:abstractNum w:abstractNumId="10">
+  <w:abstractNum w:abstractNumId="10" w15:restartNumberingAfterBreak="0">
     <w:nsid w:val="30706966"/>
     <w:multiLevelType w:val="hybridMultilevel"/>
     <w:tmpl w:val="3880EF7E"/>
@@ -21728,7 +21852,7 @@
       </w:rPr>
     </w:lvl>
   </w:abstractNum>
-  <w:abstractNum w:abstractNumId="11">
+  <w:abstractNum w:abstractNumId="11" w15:restartNumberingAfterBreak="0">
     <w:nsid w:val="30E44982"/>
     <w:multiLevelType w:val="hybridMultilevel"/>
     <w:tmpl w:val="75A6E942"/>
@@ -21840,7 +21964,7 @@
       </w:rPr>
     </w:lvl>
   </w:abstractNum>
-  <w:abstractNum w:abstractNumId="12">
+  <w:abstractNum w:abstractNumId="12" w15:restartNumberingAfterBreak="0">
     <w:nsid w:val="343042FC"/>
     <w:multiLevelType w:val="hybridMultilevel"/>
     <w:tmpl w:val="1CF09A98"/>
@@ -21953,7 +22077,7 @@
       </w:rPr>
     </w:lvl>
   </w:abstractNum>
-  <w:abstractNum w:abstractNumId="13">
+  <w:abstractNum w:abstractNumId="13" w15:restartNumberingAfterBreak="0">
     <w:nsid w:val="34FE307A"/>
     <w:multiLevelType w:val="hybridMultilevel"/>
     <w:tmpl w:val="E4A2C9A4"/>
@@ -22065,7 +22189,7 @@
       </w:rPr>
     </w:lvl>
   </w:abstractNum>
-  <w:abstractNum w:abstractNumId="14">
+  <w:abstractNum w:abstractNumId="14" w15:restartNumberingAfterBreak="0">
     <w:nsid w:val="3BE636CB"/>
     <w:multiLevelType w:val="hybridMultilevel"/>
     <w:tmpl w:val="6F92A23C"/>
@@ -22178,7 +22302,7 @@
       </w:rPr>
     </w:lvl>
   </w:abstractNum>
-  <w:abstractNum w:abstractNumId="15">
+  <w:abstractNum w:abstractNumId="15" w15:restartNumberingAfterBreak="0">
     <w:nsid w:val="3CFA7C57"/>
     <w:multiLevelType w:val="hybridMultilevel"/>
     <w:tmpl w:val="60E82FD6"/>
@@ -22290,7 +22414,7 @@
       </w:rPr>
     </w:lvl>
   </w:abstractNum>
-  <w:abstractNum w:abstractNumId="16">
+  <w:abstractNum w:abstractNumId="16" w15:restartNumberingAfterBreak="0">
     <w:nsid w:val="417E2F8A"/>
     <w:multiLevelType w:val="hybridMultilevel"/>
     <w:tmpl w:val="04D6E8B0"/>
@@ -22403,7 +22527,7 @@
       </w:rPr>
     </w:lvl>
   </w:abstractNum>
-  <w:abstractNum w:abstractNumId="17">
+  <w:abstractNum w:abstractNumId="17" w15:restartNumberingAfterBreak="0">
     <w:nsid w:val="44BC2498"/>
     <w:multiLevelType w:val="hybridMultilevel"/>
     <w:tmpl w:val="DEF616E8"/>
@@ -22489,7 +22613,7 @@
       </w:pPr>
     </w:lvl>
   </w:abstractNum>
-  <w:abstractNum w:abstractNumId="18">
+  <w:abstractNum w:abstractNumId="18" w15:restartNumberingAfterBreak="0">
     <w:nsid w:val="48D72C85"/>
     <w:multiLevelType w:val="hybridMultilevel"/>
     <w:tmpl w:val="034E2A80"/>
@@ -22575,7 +22699,7 @@
       </w:pPr>
     </w:lvl>
   </w:abstractNum>
-  <w:abstractNum w:abstractNumId="19">
+  <w:abstractNum w:abstractNumId="19" w15:restartNumberingAfterBreak="0">
     <w:nsid w:val="4A711646"/>
     <w:multiLevelType w:val="hybridMultilevel"/>
     <w:tmpl w:val="34C86B8C"/>
@@ -22688,7 +22812,7 @@
       </w:rPr>
     </w:lvl>
   </w:abstractNum>
-  <w:abstractNum w:abstractNumId="20">
+  <w:abstractNum w:abstractNumId="20" w15:restartNumberingAfterBreak="0">
     <w:nsid w:val="51B668DC"/>
     <w:multiLevelType w:val="hybridMultilevel"/>
     <w:tmpl w:val="42C28702"/>
@@ -22801,7 +22925,7 @@
       </w:rPr>
     </w:lvl>
   </w:abstractNum>
-  <w:abstractNum w:abstractNumId="21">
+  <w:abstractNum w:abstractNumId="21" w15:restartNumberingAfterBreak="0">
     <w:nsid w:val="52567805"/>
     <w:multiLevelType w:val="hybridMultilevel"/>
     <w:tmpl w:val="63E249AC"/>
@@ -22914,7 +23038,7 @@
       </w:rPr>
     </w:lvl>
   </w:abstractNum>
-  <w:abstractNum w:abstractNumId="22">
+  <w:abstractNum w:abstractNumId="22" w15:restartNumberingAfterBreak="0">
     <w:nsid w:val="55637631"/>
     <w:multiLevelType w:val="hybridMultilevel"/>
     <w:tmpl w:val="F80A18C4"/>
@@ -23027,7 +23151,7 @@
       </w:rPr>
     </w:lvl>
   </w:abstractNum>
-  <w:abstractNum w:abstractNumId="23">
+  <w:abstractNum w:abstractNumId="23" w15:restartNumberingAfterBreak="0">
     <w:nsid w:val="60C078B2"/>
     <w:multiLevelType w:val="hybridMultilevel"/>
     <w:tmpl w:val="4E2451E0"/>
@@ -23140,121 +23264,120 @@
       </w:rPr>
     </w:lvl>
   </w:abstractNum>
-  <w:abstractNum w:abstractNumId="24">
+  <w:abstractNum w:abstractNumId="24" w15:restartNumberingAfterBreak="0">
     <w:nsid w:val="644F746D"/>
     <w:multiLevelType w:val="hybridMultilevel"/>
-    <w:tmpl w:val="F4C85F6E"/>
-    <w:lvl w:ilvl="0" w:tplc="04090007">
+    <w:tmpl w:val="871844E4"/>
+    <w:lvl w:ilvl="0" w:tplc="04090009">
+      <w:start w:val="1"/>
+      <w:numFmt w:val="bullet"/>
+      <w:lvlText w:val=""/>
+      <w:lvlJc w:val="left"/>
+      <w:pPr>
+        <w:ind w:left="1440" w:hanging="360"/>
+      </w:pPr>
+      <w:rPr>
+        <w:rFonts w:ascii="Wingdings" w:hAnsi="Wingdings" w:hint="default"/>
+      </w:rPr>
+    </w:lvl>
+    <w:lvl w:ilvl="1" w:tplc="04090003">
+      <w:start w:val="1"/>
+      <w:numFmt w:val="bullet"/>
+      <w:lvlText w:val="o"/>
+      <w:lvlJc w:val="left"/>
+      <w:pPr>
+        <w:ind w:left="2160" w:hanging="360"/>
+      </w:pPr>
+      <w:rPr>
+        <w:rFonts w:ascii="Courier New" w:hAnsi="Courier New" w:cs="Courier New" w:hint="default"/>
+      </w:rPr>
+    </w:lvl>
+    <w:lvl w:ilvl="2" w:tplc="04090005" w:tentative="1">
+      <w:start w:val="1"/>
+      <w:numFmt w:val="bullet"/>
+      <w:lvlText w:val=""/>
+      <w:lvlJc w:val="left"/>
+      <w:pPr>
+        <w:ind w:left="2880" w:hanging="360"/>
+      </w:pPr>
+      <w:rPr>
+        <w:rFonts w:ascii="Wingdings" w:hAnsi="Wingdings" w:hint="default"/>
+      </w:rPr>
+    </w:lvl>
+    <w:lvl w:ilvl="3" w:tplc="04090001" w:tentative="1">
       <w:start w:val="1"/>
       <w:numFmt w:val="bullet"/>
       <w:lvlText w:val=""/>
-      <w:lvlPicBulletId w:val="1"/>
-      <w:lvlJc w:val="left"/>
-      <w:pPr>
-        <w:ind w:left="1440" w:hanging="360"/>
+      <w:lvlJc w:val="left"/>
+      <w:pPr>
+        <w:ind w:left="3600" w:hanging="360"/>
       </w:pPr>
       <w:rPr>
         <w:rFonts w:ascii="Symbol" w:hAnsi="Symbol" w:hint="default"/>
       </w:rPr>
     </w:lvl>
-    <w:lvl w:ilvl="1" w:tplc="04090003">
+    <w:lvl w:ilvl="4" w:tplc="04090003" w:tentative="1">
       <w:start w:val="1"/>
       <w:numFmt w:val="bullet"/>
       <w:lvlText w:val="o"/>
       <w:lvlJc w:val="left"/>
       <w:pPr>
-        <w:ind w:left="2160" w:hanging="360"/>
+        <w:ind w:left="4320" w:hanging="360"/>
       </w:pPr>
       <w:rPr>
         <w:rFonts w:ascii="Courier New" w:hAnsi="Courier New" w:cs="Courier New" w:hint="default"/>
       </w:rPr>
     </w:lvl>
-    <w:lvl w:ilvl="2" w:tplc="04090005" w:tentative="1">
+    <w:lvl w:ilvl="5" w:tplc="04090005" w:tentative="1">
       <w:start w:val="1"/>
       <w:numFmt w:val="bullet"/>
       <w:lvlText w:val=""/>
       <w:lvlJc w:val="left"/>
       <w:pPr>
-        <w:ind w:left="2880" w:hanging="360"/>
+        <w:ind w:left="5040" w:hanging="360"/>
       </w:pPr>
       <w:rPr>
         <w:rFonts w:ascii="Wingdings" w:hAnsi="Wingdings" w:hint="default"/>
       </w:rPr>
     </w:lvl>
-    <w:lvl w:ilvl="3" w:tplc="04090001" w:tentative="1">
+    <w:lvl w:ilvl="6" w:tplc="04090001" w:tentative="1">
       <w:start w:val="1"/>
       <w:numFmt w:val="bullet"/>
       <w:lvlText w:val=""/>
       <w:lvlJc w:val="left"/>
       <w:pPr>
-        <w:ind w:left="3600" w:hanging="360"/>
+        <w:ind w:left="5760" w:hanging="360"/>
       </w:pPr>
       <w:rPr>
         <w:rFonts w:ascii="Symbol" w:hAnsi="Symbol" w:hint="default"/>
       </w:rPr>
     </w:lvl>
-    <w:lvl w:ilvl="4" w:tplc="04090003" w:tentative="1">
+    <w:lvl w:ilvl="7" w:tplc="04090003" w:tentative="1">
       <w:start w:val="1"/>
       <w:numFmt w:val="bullet"/>
       <w:lvlText w:val="o"/>
       <w:lvlJc w:val="left"/>
       <w:pPr>
-        <w:ind w:left="4320" w:hanging="360"/>
+        <w:ind w:left="6480" w:hanging="360"/>
       </w:pPr>
       <w:rPr>
         <w:rFonts w:ascii="Courier New" w:hAnsi="Courier New" w:cs="Courier New" w:hint="default"/>
       </w:rPr>
     </w:lvl>
-    <w:lvl w:ilvl="5" w:tplc="04090005" w:tentative="1">
+    <w:lvl w:ilvl="8" w:tplc="04090005" w:tentative="1">
       <w:start w:val="1"/>
       <w:numFmt w:val="bullet"/>
       <w:lvlText w:val=""/>
       <w:lvlJc w:val="left"/>
       <w:pPr>
-        <w:ind w:left="5040" w:hanging="360"/>
+        <w:ind w:left="7200" w:hanging="360"/>
       </w:pPr>
       <w:rPr>
         <w:rFonts w:ascii="Wingdings" w:hAnsi="Wingdings" w:hint="default"/>
       </w:rPr>
     </w:lvl>
-    <w:lvl w:ilvl="6" w:tplc="04090001" w:tentative="1">
-      <w:start w:val="1"/>
-      <w:numFmt w:val="bullet"/>
-      <w:lvlText w:val=""/>
-      <w:lvlJc w:val="left"/>
-      <w:pPr>
-        <w:ind w:left="5760" w:hanging="360"/>
-      </w:pPr>
-      <w:rPr>
-        <w:rFonts w:ascii="Symbol" w:hAnsi="Symbol" w:hint="default"/>
-      </w:rPr>
-    </w:lvl>
-    <w:lvl w:ilvl="7" w:tplc="04090003" w:tentative="1">
-      <w:start w:val="1"/>
-      <w:numFmt w:val="bullet"/>
-      <w:lvlText w:val="o"/>
-      <w:lvlJc w:val="left"/>
-      <w:pPr>
-        <w:ind w:left="6480" w:hanging="360"/>
-      </w:pPr>
-      <w:rPr>
-        <w:rFonts w:ascii="Courier New" w:hAnsi="Courier New" w:cs="Courier New" w:hint="default"/>
-      </w:rPr>
-    </w:lvl>
-    <w:lvl w:ilvl="8" w:tplc="04090005" w:tentative="1">
-      <w:start w:val="1"/>
-      <w:numFmt w:val="bullet"/>
-      <w:lvlText w:val=""/>
-      <w:lvlJc w:val="left"/>
-      <w:pPr>
-        <w:ind w:left="7200" w:hanging="360"/>
-      </w:pPr>
-      <w:rPr>
-        <w:rFonts w:ascii="Wingdings" w:hAnsi="Wingdings" w:hint="default"/>
-      </w:rPr>
-    </w:lvl>
   </w:abstractNum>
-  <w:abstractNum w:abstractNumId="25">
+  <w:abstractNum w:abstractNumId="25" w15:restartNumberingAfterBreak="0">
     <w:nsid w:val="679A4713"/>
     <w:multiLevelType w:val="hybridMultilevel"/>
     <w:tmpl w:val="2CBCB1E0"/>
@@ -23367,7 +23490,7 @@
       </w:rPr>
     </w:lvl>
   </w:abstractNum>
-  <w:abstractNum w:abstractNumId="26">
+  <w:abstractNum w:abstractNumId="26" w15:restartNumberingAfterBreak="0">
     <w:nsid w:val="6C68205D"/>
     <w:multiLevelType w:val="hybridMultilevel"/>
     <w:tmpl w:val="F6443906"/>
@@ -23480,7 +23603,7 @@
       </w:rPr>
     </w:lvl>
   </w:abstractNum>
-  <w:abstractNum w:abstractNumId="27">
+  <w:abstractNum w:abstractNumId="27" w15:restartNumberingAfterBreak="0">
     <w:nsid w:val="71DE3366"/>
     <w:multiLevelType w:val="hybridMultilevel"/>
     <w:tmpl w:val="33FCC110"/>
@@ -23593,7 +23716,7 @@
       </w:rPr>
     </w:lvl>
   </w:abstractNum>
-  <w:abstractNum w:abstractNumId="28">
+  <w:abstractNum w:abstractNumId="28" w15:restartNumberingAfterBreak="0">
     <w:nsid w:val="740E0118"/>
     <w:multiLevelType w:val="hybridMultilevel"/>
     <w:tmpl w:val="48D0B35A"/>
@@ -23706,7 +23829,7 @@
       </w:rPr>
     </w:lvl>
   </w:abstractNum>
-  <w:abstractNum w:abstractNumId="29">
+  <w:abstractNum w:abstractNumId="29" w15:restartNumberingAfterBreak="0">
     <w:nsid w:val="74216CEC"/>
     <w:multiLevelType w:val="hybridMultilevel"/>
     <w:tmpl w:val="B60EE0FE"/>
@@ -23819,7 +23942,7 @@
       </w:rPr>
     </w:lvl>
   </w:abstractNum>
-  <w:abstractNum w:abstractNumId="30">
+  <w:abstractNum w:abstractNumId="30" w15:restartNumberingAfterBreak="0">
     <w:nsid w:val="7C5E7969"/>
     <w:multiLevelType w:val="hybridMultilevel"/>
     <w:tmpl w:val="E4F04648"/>
@@ -23932,7 +24055,7 @@
       </w:rPr>
     </w:lvl>
   </w:abstractNum>
-  <w:abstractNum w:abstractNumId="31">
+  <w:abstractNum w:abstractNumId="31" w15:restartNumberingAfterBreak="0">
     <w:nsid w:val="7F110066"/>
     <w:multiLevelType w:val="hybridMultilevel"/>
     <w:tmpl w:val="D940E59C"/>
@@ -24144,7 +24267,7 @@
 </file>
 
 <file path=word/styles.xml><?xml version="1.0" encoding="utf-8"?>
-<w:styles xmlns:mc="http://schemas.openxmlformats.org/markup-compatibility/2006" xmlns:r="http://schemas.openxmlformats.org/officeDocument/2006/relationships" xmlns:w="http://schemas.openxmlformats.org/wordprocessingml/2006/main" xmlns:w14="http://schemas.microsoft.com/office/word/2010/wordml" mc:Ignorable="w14">
+<w:styles xmlns:mc="http://schemas.openxmlformats.org/markup-compatibility/2006" xmlns:r="http://schemas.openxmlformats.org/officeDocument/2006/relationships" xmlns:w="http://schemas.openxmlformats.org/wordprocessingml/2006/main" xmlns:w14="http://schemas.microsoft.com/office/word/2010/wordml" xmlns:w15="http://schemas.microsoft.com/office/word/2012/wordml" xmlns:w16se="http://schemas.microsoft.com/office/word/2015/wordml/symex" mc:Ignorable="w14 w15 w16se">
   <w:docDefaults>
     <w:rPrDefault>
       <w:rPr>
@@ -24160,144 +24283,378 @@
       </w:pPr>
     </w:pPrDefault>
   </w:docDefaults>
-  <w:latentStyles w:defLockedState="0" w:defUIPriority="99" w:defSemiHidden="1" w:defUnhideWhenUsed="1" w:defQFormat="0" w:count="267">
-    <w:lsdException w:name="Normal" w:semiHidden="0" w:uiPriority="0" w:unhideWhenUsed="0" w:qFormat="1"/>
-    <w:lsdException w:name="heading 1" w:semiHidden="0" w:uiPriority="9" w:unhideWhenUsed="0" w:qFormat="1"/>
-    <w:lsdException w:name="heading 2" w:uiPriority="9" w:qFormat="1"/>
-    <w:lsdException w:name="heading 3" w:uiPriority="9" w:qFormat="1"/>
-    <w:lsdException w:name="heading 4" w:uiPriority="9" w:qFormat="1"/>
-    <w:lsdException w:name="heading 5" w:uiPriority="9" w:qFormat="1"/>
-    <w:lsdException w:name="heading 6" w:uiPriority="9" w:qFormat="1"/>
-    <w:lsdException w:name="heading 7" w:uiPriority="9" w:qFormat="1"/>
-    <w:lsdException w:name="heading 8" w:uiPriority="9" w:qFormat="1"/>
-    <w:lsdException w:name="heading 9" w:uiPriority="9" w:qFormat="1"/>
-    <w:lsdException w:name="toc 1" w:uiPriority="39"/>
-    <w:lsdException w:name="toc 2" w:uiPriority="39"/>
-    <w:lsdException w:name="toc 3" w:uiPriority="39"/>
-    <w:lsdException w:name="toc 4" w:uiPriority="39"/>
-    <w:lsdException w:name="toc 5" w:uiPriority="39"/>
-    <w:lsdException w:name="toc 6" w:uiPriority="39"/>
-    <w:lsdException w:name="toc 7" w:uiPriority="39"/>
-    <w:lsdException w:name="toc 8" w:uiPriority="39"/>
-    <w:lsdException w:name="toc 9" w:uiPriority="39"/>
-    <w:lsdException w:name="caption" w:uiPriority="35" w:qFormat="1"/>
-    <w:lsdException w:name="Title" w:semiHidden="0" w:uiPriority="10" w:unhideWhenUsed="0" w:qFormat="1"/>
-    <w:lsdException w:name="Default Paragraph Font" w:uiPriority="1"/>
-    <w:lsdException w:name="Subtitle" w:semiHidden="0" w:uiPriority="11" w:unhideWhenUsed="0" w:qFormat="1"/>
-    <w:lsdException w:name="Strong" w:semiHidden="0" w:uiPriority="22" w:unhideWhenUsed="0" w:qFormat="1"/>
-    <w:lsdException w:name="Emphasis" w:semiHidden="0" w:uiPriority="20" w:unhideWhenUsed="0" w:qFormat="1"/>
-    <w:lsdException w:name="Table Grid" w:semiHidden="0" w:uiPriority="59" w:unhideWhenUsed="0"/>
-    <w:lsdException w:name="Placeholder Text" w:unhideWhenUsed="0"/>
-    <w:lsdException w:name="No Spacing" w:semiHidden="0" w:uiPriority="1" w:unhideWhenUsed="0" w:qFormat="1"/>
-    <w:lsdException w:name="Light Shading" w:semiHidden="0" w:uiPriority="60" w:unhideWhenUsed="0"/>
-    <w:lsdException w:name="Light List" w:semiHidden="0" w:uiPriority="61" w:unhideWhenUsed="0"/>
-    <w:lsdException w:name="Light Grid" w:semiHidden="0" w:uiPriority="62" w:unhideWhenUsed="0"/>
-    <w:lsdException w:name="Medium Shading 1" w:semiHidden="0" w:uiPriority="63" w:unhideWhenUsed="0"/>
-    <w:lsdException w:name="Medium Shading 2" w:semiHidden="0" w:uiPriority="64" w:unhideWhenUsed="0"/>
-    <w:lsdException w:name="Medium List 1" w:semiHidden="0" w:uiPriority="65" w:unhideWhenUsed="0"/>
-    <w:lsdException w:name="Medium List 2" w:semiHidden="0" w:uiPriority="66" w:unhideWhenUsed="0"/>
-    <w:lsdException w:name="Medium Grid 1" w:semiHidden="0" w:uiPriority="67" w:unhideWhenUsed="0"/>
-    <w:lsdException w:name="Medium Grid 2" w:semiHidden="0" w:uiPriority="68" w:unhideWhenUsed="0"/>
-    <w:lsdException w:name="Medium Grid 3" w:semiHidden="0" w:uiPriority="69" w:unhideWhenUsed="0"/>
-    <w:lsdException w:name="Dark List" w:semiHidden="0" w:uiPriority="70" w:unhideWhenUsed="0"/>
-    <w:lsdException w:name="Colorful Shading" w:semiHidden="0" w:uiPriority="71" w:unhideWhenUsed="0"/>
-    <w:lsdException w:name="Colorful List" w:semiHidden="0" w:uiPriority="72" w:unhideWhenUsed="0"/>
-    <w:lsdException w:name="Colorful Grid" w:semiHidden="0" w:uiPriority="73" w:unhideWhenUsed="0"/>
-    <w:lsdException w:name="Light Shading Accent 1" w:semiHidden="0" w:uiPriority="60" w:unhideWhenUsed="0"/>
-    <w:lsdException w:name="Light List Accent 1" w:semiHidden="0" w:uiPriority="61" w:unhideWhenUsed="0"/>
-    <w:lsdException w:name="Light Grid Accent 1" w:semiHidden="0" w:uiPriority="62" w:unhideWhenUsed="0"/>
-    <w:lsdException w:name="Medium Shading 1 Accent 1" w:semiHidden="0" w:uiPriority="63" w:unhideWhenUsed="0"/>
-    <w:lsdException w:name="Medium Shading 2 Accent 1" w:semiHidden="0" w:uiPriority="64" w:unhideWhenUsed="0"/>
-    <w:lsdException w:name="Medium List 1 Accent 1" w:semiHidden="0" w:uiPriority="65" w:unhideWhenUsed="0"/>
-    <w:lsdException w:name="Revision" w:unhideWhenUsed="0"/>
-    <w:lsdException w:name="List Paragraph" w:semiHidden="0" w:uiPriority="34" w:unhideWhenUsed="0" w:qFormat="1"/>
-    <w:lsdException w:name="Quote" w:semiHidden="0" w:uiPriority="29" w:unhideWhenUsed="0" w:qFormat="1"/>
-    <w:lsdException w:name="Intense Quote" w:semiHidden="0" w:uiPriority="30" w:unhideWhenUsed="0" w:qFormat="1"/>
-    <w:lsdException w:name="Medium List 2 Accent 1" w:semiHidden="0" w:uiPriority="66" w:unhideWhenUsed="0"/>
-    <w:lsdException w:name="Medium Grid 1 Accent 1" w:semiHidden="0" w:uiPriority="67" w:unhideWhenUsed="0"/>
-    <w:lsdException w:name="Medium Grid 2 Accent 1" w:semiHidden="0" w:uiPriority="68" w:unhideWhenUsed="0"/>
-    <w:lsdException w:name="Medium Grid 3 Accent 1" w:semiHidden="0" w:uiPriority="69" w:unhideWhenUsed="0"/>
-    <w:lsdException w:name="Dark List Accent 1" w:semiHidden="0" w:uiPriority="70" w:unhideWhenUsed="0"/>
-    <w:lsdException w:name="Colorful Shading Accent 1" w:semiHidden="0" w:uiPriority="71" w:unhideWhenUsed="0"/>
-    <w:lsdException w:name="Colorful List Accent 1" w:semiHidden="0" w:uiPriority="72" w:unhideWhenUsed="0"/>
-    <w:lsdException w:name="Colorful Grid Accent 1" w:semiHidden="0" w:uiPriority="73" w:unhideWhenUsed="0"/>
-    <w:lsdException w:name="Light Shading Accent 2" w:semiHidden="0" w:uiPriority="60" w:unhideWhenUsed="0"/>
-    <w:lsdException w:name="Light List Accent 2" w:semiHidden="0" w:uiPriority="61" w:unhideWhenUsed="0"/>
-    <w:lsdException w:name="Light Grid Accent 2" w:semiHidden="0" w:uiPriority="62" w:unhideWhenUsed="0"/>
-    <w:lsdException w:name="Medium Shading 1 Accent 2" w:semiHidden="0" w:uiPriority="63" w:unhideWhenUsed="0"/>
-    <w:lsdException w:name="Medium Shading 2 Accent 2" w:semiHidden="0" w:uiPriority="64" w:unhideWhenUsed="0"/>
-    <w:lsdException w:name="Medium List 1 Accent 2" w:semiHidden="0" w:uiPriority="65" w:unhideWhenUsed="0"/>
-    <w:lsdException w:name="Medium List 2 Accent 2" w:semiHidden="0" w:uiPriority="66" w:unhideWhenUsed="0"/>
-    <w:lsdException w:name="Medium Grid 1 Accent 2" w:semiHidden="0" w:uiPriority="67" w:unhideWhenUsed="0"/>
-    <w:lsdException w:name="Medium Grid 2 Accent 2" w:semiHidden="0" w:uiPriority="68" w:unhideWhenUsed="0"/>
-    <w:lsdException w:name="Medium Grid 3 Accent 2" w:semiHidden="0" w:uiPriority="69" w:unhideWhenUsed="0"/>
-    <w:lsdException w:name="Dark List Accent 2" w:semiHidden="0" w:uiPriority="70" w:unhideWhenUsed="0"/>
-    <w:lsdException w:name="Colorful Shading Accent 2" w:semiHidden="0" w:uiPriority="71" w:unhideWhenUsed="0"/>
-    <w:lsdException w:name="Colorful List Accent 2" w:semiHidden="0" w:uiPriority="72" w:unhideWhenUsed="0"/>
-    <w:lsdException w:name="Colorful Grid Accent 2" w:semiHidden="0" w:uiPriority="73" w:unhideWhenUsed="0"/>
-    <w:lsdException w:name="Light Shading Accent 3" w:semiHidden="0" w:uiPriority="60" w:unhideWhenUsed="0"/>
-    <w:lsdException w:name="Light List Accent 3" w:semiHidden="0" w:uiPriority="61" w:unhideWhenUsed="0"/>
-    <w:lsdException w:name="Light Grid Accent 3" w:semiHidden="0" w:uiPriority="62" w:unhideWhenUsed="0"/>
-    <w:lsdException w:name="Medium Shading 1 Accent 3" w:semiHidden="0" w:uiPriority="63" w:unhideWhenUsed="0"/>
-    <w:lsdException w:name="Medium Shading 2 Accent 3" w:semiHidden="0" w:uiPriority="64" w:unhideWhenUsed="0"/>
-    <w:lsdException w:name="Medium List 1 Accent 3" w:semiHidden="0" w:uiPriority="65" w:unhideWhenUsed="0"/>
-    <w:lsdException w:name="Medium List 2 Accent 3" w:semiHidden="0" w:uiPriority="66" w:unhideWhenUsed="0"/>
-    <w:lsdException w:name="Medium Grid 1 Accent 3" w:semiHidden="0" w:uiPriority="67" w:unhideWhenUsed="0"/>
-    <w:lsdException w:name="Medium Grid 2 Accent 3" w:semiHidden="0" w:uiPriority="68" w:unhideWhenUsed="0"/>
-    <w:lsdException w:name="Medium Grid 3 Accent 3" w:semiHidden="0" w:uiPriority="69" w:unhideWhenUsed="0"/>
-    <w:lsdException w:name="Dark List Accent 3" w:semiHidden="0" w:uiPriority="70" w:unhideWhenUsed="0"/>
-    <w:lsdException w:name="Colorful Shading Accent 3" w:semiHidden="0" w:uiPriority="71" w:unhideWhenUsed="0"/>
-    <w:lsdException w:name="Colorful List Accent 3" w:semiHidden="0" w:uiPriority="72" w:unhideWhenUsed="0"/>
-    <w:lsdException w:name="Colorful Grid Accent 3" w:semiHidden="0" w:uiPriority="73" w:unhideWhenUsed="0"/>
-    <w:lsdException w:name="Light Shading Accent 4" w:semiHidden="0" w:uiPriority="60" w:unhideWhenUsed="0"/>
-    <w:lsdException w:name="Light List Accent 4" w:semiHidden="0" w:uiPriority="61" w:unhideWhenUsed="0"/>
-    <w:lsdException w:name="Light Grid Accent 4" w:semiHidden="0" w:uiPriority="62" w:unhideWhenUsed="0"/>
-    <w:lsdException w:name="Medium Shading 1 Accent 4" w:semiHidden="0" w:uiPriority="63" w:unhideWhenUsed="0"/>
-    <w:lsdException w:name="Medium Shading 2 Accent 4" w:semiHidden="0" w:uiPriority="64" w:unhideWhenUsed="0"/>
-    <w:lsdException w:name="Medium List 1 Accent 4" w:semiHidden="0" w:uiPriority="65" w:unhideWhenUsed="0"/>
-    <w:lsdException w:name="Medium List 2 Accent 4" w:semiHidden="0" w:uiPriority="66" w:unhideWhenUsed="0"/>
-    <w:lsdException w:name="Medium Grid 1 Accent 4" w:semiHidden="0" w:uiPriority="67" w:unhideWhenUsed="0"/>
-    <w:lsdException w:name="Medium Grid 2 Accent 4" w:semiHidden="0" w:uiPriority="68" w:unhideWhenUsed="0"/>
-    <w:lsdException w:name="Medium Grid 3 Accent 4" w:semiHidden="0" w:uiPriority="69" w:unhideWhenUsed="0"/>
-    <w:lsdException w:name="Dark List Accent 4" w:semiHidden="0" w:uiPriority="70" w:unhideWhenUsed="0"/>
-    <w:lsdException w:name="Colorful Shading Accent 4" w:semiHidden="0" w:uiPriority="71" w:unhideWhenUsed="0"/>
-    <w:lsdException w:name="Colorful List Accent 4" w:semiHidden="0" w:uiPriority="72" w:unhideWhenUsed="0"/>
-    <w:lsdException w:name="Colorful Grid Accent 4" w:semiHidden="0" w:uiPriority="73" w:unhideWhenUsed="0"/>
-    <w:lsdException w:name="Light Shading Accent 5" w:semiHidden="0" w:uiPriority="60" w:unhideWhenUsed="0"/>
-    <w:lsdException w:name="Light List Accent 5" w:semiHidden="0" w:uiPriority="61" w:unhideWhenUsed="0"/>
-    <w:lsdException w:name="Light Grid Accent 5" w:semiHidden="0" w:uiPriority="62" w:unhideWhenUsed="0"/>
-    <w:lsdException w:name="Medium Shading 1 Accent 5" w:semiHidden="0" w:uiPriority="63" w:unhideWhenUsed="0"/>
-    <w:lsdException w:name="Medium Shading 2 Accent 5" w:semiHidden="0" w:uiPriority="64" w:unhideWhenUsed="0"/>
-    <w:lsdException w:name="Medium List 1 Accent 5" w:semiHidden="0" w:uiPriority="65" w:unhideWhenUsed="0"/>
-    <w:lsdException w:name="Medium List 2 Accent 5" w:semiHidden="0" w:uiPriority="66" w:unhideWhenUsed="0"/>
-    <w:lsdException w:name="Medium Grid 1 Accent 5" w:semiHidden="0" w:uiPriority="67" w:unhideWhenUsed="0"/>
-    <w:lsdException w:name="Medium Grid 2 Accent 5" w:semiHidden="0" w:uiPriority="68" w:unhideWhenUsed="0"/>
-    <w:lsdException w:name="Medium Grid 3 Accent 5" w:semiHidden="0" w:uiPriority="69" w:unhideWhenUsed="0"/>
-    <w:lsdException w:name="Dark List Accent 5" w:semiHidden="0" w:uiPriority="70" w:unhideWhenUsed="0"/>
-    <w:lsdException w:name="Colorful Shading Accent 5" w:semiHidden="0" w:uiPriority="71" w:unhideWhenUsed="0"/>
-    <w:lsdException w:name="Colorful List Accent 5" w:semiHidden="0" w:uiPriority="72" w:unhideWhenUsed="0"/>
-    <w:lsdException w:name="Colorful Grid Accent 5" w:semiHidden="0" w:uiPriority="73" w:unhideWhenUsed="0"/>
-    <w:lsdException w:name="Light Shading Accent 6" w:semiHidden="0" w:uiPriority="60" w:unhideWhenUsed="0"/>
-    <w:lsdException w:name="Light List Accent 6" w:semiHidden="0" w:uiPriority="61" w:unhideWhenUsed="0"/>
-    <w:lsdException w:name="Light Grid Accent 6" w:semiHidden="0" w:uiPriority="62" w:unhideWhenUsed="0"/>
-    <w:lsdException w:name="Medium Shading 1 Accent 6" w:semiHidden="0" w:uiPriority="63" w:unhideWhenUsed="0"/>
-    <w:lsdException w:name="Medium Shading 2 Accent 6" w:semiHidden="0" w:uiPriority="64" w:unhideWhenUsed="0"/>
-    <w:lsdException w:name="Medium List 1 Accent 6" w:semiHidden="0" w:uiPriority="65" w:unhideWhenUsed="0"/>
-    <w:lsdException w:name="Medium List 2 Accent 6" w:semiHidden="0" w:uiPriority="66" w:unhideWhenUsed="0"/>
-    <w:lsdException w:name="Medium Grid 1 Accent 6" w:semiHidden="0" w:uiPriority="67" w:unhideWhenUsed="0"/>
-    <w:lsdException w:name="Medium Grid 2 Accent 6" w:semiHidden="0" w:uiPriority="68" w:unhideWhenUsed="0"/>
-    <w:lsdException w:name="Medium Grid 3 Accent 6" w:semiHidden="0" w:uiPriority="69" w:unhideWhenUsed="0"/>
-    <w:lsdException w:name="Dark List Accent 6" w:semiHidden="0" w:uiPriority="70" w:unhideWhenUsed="0"/>
-    <w:lsdException w:name="Colorful Shading Accent 6" w:semiHidden="0" w:uiPriority="71" w:unhideWhenUsed="0"/>
-    <w:lsdException w:name="Colorful List Accent 6" w:semiHidden="0" w:uiPriority="72" w:unhideWhenUsed="0"/>
-    <w:lsdException w:name="Colorful Grid Accent 6" w:semiHidden="0" w:uiPriority="73" w:unhideWhenUsed="0"/>
-    <w:lsdException w:name="Subtle Emphasis" w:semiHidden="0" w:uiPriority="19" w:unhideWhenUsed="0" w:qFormat="1"/>
-    <w:lsdException w:name="Intense Emphasis" w:semiHidden="0" w:uiPriority="21" w:unhideWhenUsed="0" w:qFormat="1"/>
-    <w:lsdException w:name="Subtle Reference" w:semiHidden="0" w:uiPriority="31" w:unhideWhenUsed="0" w:qFormat="1"/>
-    <w:lsdException w:name="Intense Reference" w:semiHidden="0" w:uiPriority="32" w:unhideWhenUsed="0" w:qFormat="1"/>
-    <w:lsdException w:name="Book Title" w:semiHidden="0" w:uiPriority="33" w:unhideWhenUsed="0" w:qFormat="1"/>
-    <w:lsdException w:name="Bibliography" w:uiPriority="37"/>
-    <w:lsdException w:name="TOC Heading" w:uiPriority="39" w:qFormat="1"/>
+  <w:latentStyles w:defLockedState="0" w:defUIPriority="99" w:defSemiHidden="0" w:defUnhideWhenUsed="0" w:defQFormat="0" w:count="371">
+    <w:lsdException w:name="Normal" w:uiPriority="0" w:qFormat="1"/>
+    <w:lsdException w:name="heading 1" w:uiPriority="9" w:qFormat="1"/>
+    <w:lsdException w:name="heading 2" w:semiHidden="1" w:uiPriority="9" w:unhideWhenUsed="1" w:qFormat="1"/>
+    <w:lsdException w:name="heading 3" w:semiHidden="1" w:uiPriority="9" w:unhideWhenUsed="1" w:qFormat="1"/>
+    <w:lsdException w:name="heading 4" w:semiHidden="1" w:uiPriority="9" w:unhideWhenUsed="1" w:qFormat="1"/>
+    <w:lsdException w:name="heading 5" w:semiHidden="1" w:uiPriority="9" w:unhideWhenUsed="1" w:qFormat="1"/>
+    <w:lsdException w:name="heading 6" w:semiHidden="1" w:uiPriority="9" w:unhideWhenUsed="1" w:qFormat="1"/>
+    <w:lsdException w:name="heading 7" w:semiHidden="1" w:uiPriority="9" w:unhideWhenUsed="1" w:qFormat="1"/>
+    <w:lsdException w:name="heading 8" w:semiHidden="1" w:uiPriority="9" w:unhideWhenUsed="1" w:qFormat="1"/>
+    <w:lsdException w:name="heading 9" w:semiHidden="1" w:uiPriority="9" w:unhideWhenUsed="1" w:qFormat="1"/>
+    <w:lsdException w:name="index 1" w:semiHidden="1" w:unhideWhenUsed="1"/>
+    <w:lsdException w:name="index 2" w:semiHidden="1" w:unhideWhenUsed="1"/>
+    <w:lsdException w:name="index 3" w:semiHidden="1" w:unhideWhenUsed="1"/>
+    <w:lsdException w:name="index 4" w:semiHidden="1" w:unhideWhenUsed="1"/>
+    <w:lsdException w:name="index 5" w:semiHidden="1" w:unhideWhenUsed="1"/>
+    <w:lsdException w:name="index 6" w:semiHidden="1" w:unhideWhenUsed="1"/>
+    <w:lsdException w:name="index 7" w:semiHidden="1" w:unhideWhenUsed="1"/>
+    <w:lsdException w:name="index 8" w:semiHidden="1" w:unhideWhenUsed="1"/>
+    <w:lsdException w:name="index 9" w:semiHidden="1" w:unhideWhenUsed="1"/>
+    <w:lsdException w:name="toc 1" w:semiHidden="1" w:uiPriority="39" w:unhideWhenUsed="1"/>
+    <w:lsdException w:name="toc 2" w:semiHidden="1" w:uiPriority="39" w:unhideWhenUsed="1"/>
+    <w:lsdException w:name="toc 3" w:semiHidden="1" w:uiPriority="39" w:unhideWhenUsed="1"/>
+    <w:lsdException w:name="toc 4" w:semiHidden="1" w:uiPriority="39" w:unhideWhenUsed="1"/>
+    <w:lsdException w:name="toc 5" w:semiHidden="1" w:uiPriority="39" w:unhideWhenUsed="1"/>
+    <w:lsdException w:name="toc 6" w:semiHidden="1" w:uiPriority="39" w:unhideWhenUsed="1"/>
+    <w:lsdException w:name="toc 7" w:semiHidden="1" w:uiPriority="39" w:unhideWhenUsed="1"/>
+    <w:lsdException w:name="toc 8" w:semiHidden="1" w:uiPriority="39" w:unhideWhenUsed="1"/>
+    <w:lsdException w:name="toc 9" w:semiHidden="1" w:uiPriority="39" w:unhideWhenUsed="1"/>
+    <w:lsdException w:name="Normal Indent" w:semiHidden="1" w:unhideWhenUsed="1"/>
+    <w:lsdException w:name="footnote text" w:semiHidden="1" w:unhideWhenUsed="1"/>
+    <w:lsdException w:name="annotation text" w:semiHidden="1" w:unhideWhenUsed="1"/>
+    <w:lsdException w:name="header" w:semiHidden="1" w:unhideWhenUsed="1"/>
+    <w:lsdException w:name="footer" w:semiHidden="1" w:unhideWhenUsed="1"/>
+    <w:lsdException w:name="index heading" w:semiHidden="1" w:unhideWhenUsed="1"/>
+    <w:lsdException w:name="caption" w:semiHidden="1" w:uiPriority="35" w:unhideWhenUsed="1" w:qFormat="1"/>
+    <w:lsdException w:name="table of figures" w:semiHidden="1" w:unhideWhenUsed="1"/>
+    <w:lsdException w:name="envelope address" w:semiHidden="1" w:unhideWhenUsed="1"/>
+    <w:lsdException w:name="envelope return" w:semiHidden="1" w:unhideWhenUsed="1"/>
+    <w:lsdException w:name="footnote reference" w:semiHidden="1" w:unhideWhenUsed="1"/>
+    <w:lsdException w:name="annotation reference" w:semiHidden="1" w:unhideWhenUsed="1"/>
+    <w:lsdException w:name="line number" w:semiHidden="1" w:unhideWhenUsed="1"/>
+    <w:lsdException w:name="page number" w:semiHidden="1" w:unhideWhenUsed="1"/>
+    <w:lsdException w:name="endnote reference" w:semiHidden="1" w:unhideWhenUsed="1"/>
+    <w:lsdException w:name="endnote text" w:semiHidden="1" w:unhideWhenUsed="1"/>
+    <w:lsdException w:name="table of authorities" w:semiHidden="1" w:unhideWhenUsed="1"/>
+    <w:lsdException w:name="macro" w:semiHidden="1" w:unhideWhenUsed="1"/>
+    <w:lsdException w:name="toa heading" w:semiHidden="1" w:unhideWhenUsed="1"/>
+    <w:lsdException w:name="List" w:semiHidden="1" w:unhideWhenUsed="1"/>
+    <w:lsdException w:name="List Bullet" w:semiHidden="1" w:unhideWhenUsed="1"/>
+    <w:lsdException w:name="List Number" w:semiHidden="1" w:unhideWhenUsed="1"/>
+    <w:lsdException w:name="List 2" w:semiHidden="1" w:unhideWhenUsed="1"/>
+    <w:lsdException w:name="List 3" w:semiHidden="1" w:unhideWhenUsed="1"/>
+    <w:lsdException w:name="List 4" w:semiHidden="1" w:unhideWhenUsed="1"/>
+    <w:lsdException w:name="List 5" w:semiHidden="1" w:unhideWhenUsed="1"/>
+    <w:lsdException w:name="List Bullet 2" w:semiHidden="1" w:unhideWhenUsed="1"/>
+    <w:lsdException w:name="List Bullet 3" w:semiHidden="1" w:unhideWhenUsed="1"/>
+    <w:lsdException w:name="List Bullet 4" w:semiHidden="1" w:unhideWhenUsed="1"/>
+    <w:lsdException w:name="List Bullet 5" w:semiHidden="1" w:unhideWhenUsed="1"/>
+    <w:lsdException w:name="List Number 2" w:semiHidden="1" w:unhideWhenUsed="1"/>
+    <w:lsdException w:name="List Number 3" w:semiHidden="1" w:unhideWhenUsed="1"/>
+    <w:lsdException w:name="List Number 4" w:semiHidden="1" w:unhideWhenUsed="1"/>
+    <w:lsdException w:name="List Number 5" w:semiHidden="1" w:unhideWhenUsed="1"/>
+    <w:lsdException w:name="Title" w:uiPriority="10" w:qFormat="1"/>
+    <w:lsdException w:name="Closing" w:semiHidden="1" w:unhideWhenUsed="1"/>
+    <w:lsdException w:name="Signature" w:semiHidden="1" w:unhideWhenUsed="1"/>
+    <w:lsdException w:name="Default Paragraph Font" w:semiHidden="1" w:uiPriority="1" w:unhideWhenUsed="1"/>
+    <w:lsdException w:name="Body Text" w:semiHidden="1" w:unhideWhenUsed="1"/>
+    <w:lsdException w:name="Body Text Indent" w:semiHidden="1" w:unhideWhenUsed="1"/>
+    <w:lsdException w:name="List Continue" w:semiHidden="1" w:unhideWhenUsed="1"/>
+    <w:lsdException w:name="List Continue 2" w:semiHidden="1" w:unhideWhenUsed="1"/>
+    <w:lsdException w:name="List Continue 3" w:semiHidden="1" w:unhideWhenUsed="1"/>
+    <w:lsdException w:name="List Continue 4" w:semiHidden="1" w:unhideWhenUsed="1"/>
+    <w:lsdException w:name="List Continue 5" w:semiHidden="1" w:unhideWhenUsed="1"/>
+    <w:lsdException w:name="Message Header" w:semiHidden="1" w:unhideWhenUsed="1"/>
+    <w:lsdException w:name="Subtitle" w:uiPriority="11" w:qFormat="1"/>
+    <w:lsdException w:name="Salutation" w:semiHidden="1" w:unhideWhenUsed="1"/>
+    <w:lsdException w:name="Date" w:semiHidden="1" w:unhideWhenUsed="1"/>
+    <w:lsdException w:name="Body Text First Indent" w:semiHidden="1" w:unhideWhenUsed="1"/>
+    <w:lsdException w:name="Body Text First Indent 2" w:semiHidden="1" w:unhideWhenUsed="1"/>
+    <w:lsdException w:name="Note Heading" w:semiHidden="1" w:unhideWhenUsed="1"/>
+    <w:lsdException w:name="Body Text 2" w:semiHidden="1" w:unhideWhenUsed="1"/>
+    <w:lsdException w:name="Body Text 3" w:semiHidden="1" w:unhideWhenUsed="1"/>
+    <w:lsdException w:name="Body Text Indent 2" w:semiHidden="1" w:unhideWhenUsed="1"/>
+    <w:lsdException w:name="Body Text Indent 3" w:semiHidden="1" w:unhideWhenUsed="1"/>
+    <w:lsdException w:name="Block Text" w:semiHidden="1" w:unhideWhenUsed="1"/>
+    <w:lsdException w:name="Hyperlink" w:semiHidden="1" w:unhideWhenUsed="1"/>
+    <w:lsdException w:name="FollowedHyperlink" w:semiHidden="1" w:unhideWhenUsed="1"/>
+    <w:lsdException w:name="Strong" w:uiPriority="22" w:qFormat="1"/>
+    <w:lsdException w:name="Emphasis" w:uiPriority="20" w:qFormat="1"/>
+    <w:lsdException w:name="Document Map" w:semiHidden="1" w:unhideWhenUsed="1"/>
+    <w:lsdException w:name="Plain Text" w:semiHidden="1" w:unhideWhenUsed="1"/>
+    <w:lsdException w:name="E-mail Signature" w:semiHidden="1" w:unhideWhenUsed="1"/>
+    <w:lsdException w:name="HTML Top of Form" w:semiHidden="1" w:unhideWhenUsed="1"/>
+    <w:lsdException w:name="HTML Bottom of Form" w:semiHidden="1" w:unhideWhenUsed="1"/>
+    <w:lsdException w:name="Normal (Web)" w:semiHidden="1" w:unhideWhenUsed="1"/>
+    <w:lsdException w:name="HTML Acronym" w:semiHidden="1" w:unhideWhenUsed="1"/>
+    <w:lsdException w:name="HTML Address" w:semiHidden="1" w:unhideWhenUsed="1"/>
+    <w:lsdException w:name="HTML Cite" w:semiHidden="1" w:unhideWhenUsed="1"/>
+    <w:lsdException w:name="HTML Code" w:semiHidden="1" w:unhideWhenUsed="1"/>
+    <w:lsdException w:name="HTML Definition" w:semiHidden="1" w:unhideWhenUsed="1"/>
+    <w:lsdException w:name="HTML Keyboard" w:semiHidden="1" w:unhideWhenUsed="1"/>
+    <w:lsdException w:name="HTML Preformatted" w:semiHidden="1" w:unhideWhenUsed="1"/>
+    <w:lsdException w:name="HTML Sample" w:semiHidden="1" w:unhideWhenUsed="1"/>
+    <w:lsdException w:name="HTML Typewriter" w:semiHidden="1" w:unhideWhenUsed="1"/>
+    <w:lsdException w:name="HTML Variable" w:semiHidden="1" w:unhideWhenUsed="1"/>
+    <w:lsdException w:name="Normal Table" w:semiHidden="1" w:unhideWhenUsed="1"/>
+    <w:lsdException w:name="annotation subject" w:semiHidden="1" w:unhideWhenUsed="1"/>
+    <w:lsdException w:name="No List" w:semiHidden="1" w:unhideWhenUsed="1"/>
+    <w:lsdException w:name="Outline List 1" w:semiHidden="1" w:unhideWhenUsed="1"/>
+    <w:lsdException w:name="Outline List 2" w:semiHidden="1" w:unhideWhenUsed="1"/>
+    <w:lsdException w:name="Outline List 3" w:semiHidden="1" w:unhideWhenUsed="1"/>
+    <w:lsdException w:name="Table Simple 1" w:semiHidden="1" w:unhideWhenUsed="1"/>
+    <w:lsdException w:name="Table Simple 2" w:semiHidden="1" w:unhideWhenUsed="1"/>
+    <w:lsdException w:name="Table Simple 3" w:semiHidden="1" w:unhideWhenUsed="1"/>
+    <w:lsdException w:name="Table Classic 1" w:semiHidden="1" w:unhideWhenUsed="1"/>
+    <w:lsdException w:name="Table Classic 2" w:semiHidden="1" w:unhideWhenUsed="1"/>
+    <w:lsdException w:name="Table Classic 3" w:semiHidden="1" w:unhideWhenUsed="1"/>
+    <w:lsdException w:name="Table Classic 4" w:semiHidden="1" w:unhideWhenUsed="1"/>
+    <w:lsdException w:name="Table Colorful 1" w:semiHidden="1" w:unhideWhenUsed="1"/>
+    <w:lsdException w:name="Table Colorful 2" w:semiHidden="1" w:unhideWhenUsed="1"/>
+    <w:lsdException w:name="Table Colorful 3" w:semiHidden="1" w:unhideWhenUsed="1"/>
+    <w:lsdException w:name="Table Columns 1" w:semiHidden="1" w:unhideWhenUsed="1"/>
+    <w:lsdException w:name="Table Columns 2" w:semiHidden="1" w:unhideWhenUsed="1"/>
+    <w:lsdException w:name="Table Columns 3" w:semiHidden="1" w:unhideWhenUsed="1"/>
+    <w:lsdException w:name="Table Columns 4" w:semiHidden="1" w:unhideWhenUsed="1"/>
+    <w:lsdException w:name="Table Columns 5" w:semiHidden="1" w:unhideWhenUsed="1"/>
+    <w:lsdException w:name="Table Grid 1" w:semiHidden="1" w:unhideWhenUsed="1"/>
+    <w:lsdException w:name="Table Grid 2" w:semiHidden="1" w:unhideWhenUsed="1"/>
+    <w:lsdException w:name="Table Grid 3" w:semiHidden="1" w:unhideWhenUsed="1"/>
+    <w:lsdException w:name="Table Grid 4" w:semiHidden="1" w:unhideWhenUsed="1"/>
+    <w:lsdException w:name="Table Grid 5" w:semiHidden="1" w:unhideWhenUsed="1"/>
+    <w:lsdException w:name="Table Grid 6" w:semiHidden="1" w:unhideWhenUsed="1"/>
+    <w:lsdException w:name="Table Grid 7" w:semiHidden="1" w:unhideWhenUsed="1"/>
+    <w:lsdException w:name="Table Grid 8" w:semiHidden="1" w:unhideWhenUsed="1"/>
+    <w:lsdException w:name="Table List 1" w:semiHidden="1" w:unhideWhenUsed="1"/>
+    <w:lsdException w:name="Table List 2" w:semiHidden="1" w:unhideWhenUsed="1"/>
+    <w:lsdException w:name="Table List 3" w:semiHidden="1" w:unhideWhenUsed="1"/>
+    <w:lsdException w:name="Table List 4" w:semiHidden="1" w:unhideWhenUsed="1"/>
+    <w:lsdException w:name="Table List 5" w:semiHidden="1" w:unhideWhenUsed="1"/>
+    <w:lsdException w:name="Table List 6" w:semiHidden="1" w:unhideWhenUsed="1"/>
+    <w:lsdException w:name="Table List 7" w:semiHidden="1" w:unhideWhenUsed="1"/>
+    <w:lsdException w:name="Table List 8" w:semiHidden="1" w:unhideWhenUsed="1"/>
+    <w:lsdException w:name="Table 3D effects 1" w:semiHidden="1" w:unhideWhenUsed="1"/>
+    <w:lsdException w:name="Table 3D effects 2" w:semiHidden="1" w:unhideWhenUsed="1"/>
+    <w:lsdException w:name="Table 3D effects 3" w:semiHidden="1" w:unhideWhenUsed="1"/>
+    <w:lsdException w:name="Table Contemporary" w:semiHidden="1" w:unhideWhenUsed="1"/>
+    <w:lsdException w:name="Table Elegant" w:semiHidden="1" w:unhideWhenUsed="1"/>
+    <w:lsdException w:name="Table Professional" w:semiHidden="1" w:unhideWhenUsed="1"/>
+    <w:lsdException w:name="Table Subtle 1" w:semiHidden="1" w:unhideWhenUsed="1"/>
+    <w:lsdException w:name="Table Subtle 2" w:semiHidden="1" w:unhideWhenUsed="1"/>
+    <w:lsdException w:name="Table Web 1" w:semiHidden="1" w:unhideWhenUsed="1"/>
+    <w:lsdException w:name="Table Web 2" w:semiHidden="1" w:unhideWhenUsed="1"/>
+    <w:lsdException w:name="Table Web 3" w:semiHidden="1" w:unhideWhenUsed="1"/>
+    <w:lsdException w:name="Balloon Text" w:semiHidden="1" w:unhideWhenUsed="1"/>
+    <w:lsdException w:name="Table Grid" w:uiPriority="59"/>
+    <w:lsdException w:name="Table Theme" w:semiHidden="1" w:unhideWhenUsed="1"/>
+    <w:lsdException w:name="Placeholder Text" w:semiHidden="1"/>
+    <w:lsdException w:name="No Spacing" w:uiPriority="1" w:qFormat="1"/>
+    <w:lsdException w:name="Light Shading" w:uiPriority="60"/>
+    <w:lsdException w:name="Light List" w:uiPriority="61"/>
+    <w:lsdException w:name="Light Grid" w:uiPriority="62"/>
+    <w:lsdException w:name="Medium Shading 1" w:uiPriority="63"/>
+    <w:lsdException w:name="Medium Shading 2" w:uiPriority="64"/>
+    <w:lsdException w:name="Medium List 1" w:uiPriority="65"/>
+    <w:lsdException w:name="Medium List 2" w:uiPriority="66"/>
+    <w:lsdException w:name="Medium Grid 1" w:uiPriority="67"/>
+    <w:lsdException w:name="Medium Grid 2" w:uiPriority="68"/>
+    <w:lsdException w:name="Medium Grid 3" w:uiPriority="69"/>
+    <w:lsdException w:name="Dark List" w:uiPriority="70"/>
+    <w:lsdException w:name="Colorful Shading" w:uiPriority="71"/>
+    <w:lsdException w:name="Colorful List" w:uiPriority="72"/>
+    <w:lsdException w:name="Colorful Grid" w:uiPriority="73"/>
+    <w:lsdException w:name="Light Shading Accent 1" w:uiPriority="60"/>
+    <w:lsdException w:name="Light List Accent 1" w:uiPriority="61"/>
+    <w:lsdException w:name="Light Grid Accent 1" w:uiPriority="62"/>
+    <w:lsdException w:name="Medium Shading 1 Accent 1" w:uiPriority="63"/>
+    <w:lsdException w:name="Medium Shading 2 Accent 1" w:uiPriority="64"/>
+    <w:lsdException w:name="Medium List 1 Accent 1" w:uiPriority="65"/>
+    <w:lsdException w:name="Revision" w:semiHidden="1"/>
+    <w:lsdException w:name="List Paragraph" w:uiPriority="34" w:qFormat="1"/>
+    <w:lsdException w:name="Quote" w:uiPriority="29" w:qFormat="1"/>
+    <w:lsdException w:name="Intense Quote" w:uiPriority="30" w:qFormat="1"/>
+    <w:lsdException w:name="Medium List 2 Accent 1" w:uiPriority="66"/>
+    <w:lsdException w:name="Medium Grid 1 Accent 1" w:uiPriority="67"/>
+    <w:lsdException w:name="Medium Grid 2 Accent 1" w:uiPriority="68"/>
+    <w:lsdException w:name="Medium Grid 3 Accent 1" w:uiPriority="69"/>
+    <w:lsdException w:name="Dark List Accent 1" w:uiPriority="70"/>
+    <w:lsdException w:name="Colorful Shading Accent 1" w:uiPriority="71"/>
+    <w:lsdException w:name="Colorful List Accent 1" w:uiPriority="72"/>
+    <w:lsdException w:name="Colorful Grid Accent 1" w:uiPriority="73"/>
+    <w:lsdException w:name="Light Shading Accent 2" w:uiPriority="60"/>
+    <w:lsdException w:name="Light List Accent 2" w:uiPriority="61"/>
+    <w:lsdException w:name="Light Grid Accent 2" w:uiPriority="62"/>
+    <w:lsdException w:name="Medium Shading 1 Accent 2" w:uiPriority="63"/>
+    <w:lsdException w:name="Medium Shading 2 Accent 2" w:uiPriority="64"/>
+    <w:lsdException w:name="Medium List 1 Accent 2" w:uiPriority="65"/>
+    <w:lsdException w:name="Medium List 2 Accent 2" w:uiPriority="66"/>
+    <w:lsdException w:name="Medium Grid 1 Accent 2" w:uiPriority="67"/>
+    <w:lsdException w:name="Medium Grid 2 Accent 2" w:uiPriority="68"/>
+    <w:lsdException w:name="Medium Grid 3 Accent 2" w:uiPriority="69"/>
+    <w:lsdException w:name="Dark List Accent 2" w:uiPriority="70"/>
+    <w:lsdException w:name="Colorful Shading Accent 2" w:uiPriority="71"/>
+    <w:lsdException w:name="Colorful List Accent 2" w:uiPriority="72"/>
+    <w:lsdException w:name="Colorful Grid Accent 2" w:uiPriority="73"/>
+    <w:lsdException w:name="Light Shading Accent 3" w:uiPriority="60"/>
+    <w:lsdException w:name="Light List Accent 3" w:uiPriority="61"/>
+    <w:lsdException w:name="Light Grid Accent 3" w:uiPriority="62"/>
+    <w:lsdException w:name="Medium Shading 1 Accent 3" w:uiPriority="63"/>
+    <w:lsdException w:name="Medium Shading 2 Accent 3" w:uiPriority="64"/>
+    <w:lsdException w:name="Medium List 1 Accent 3" w:uiPriority="65"/>
+    <w:lsdException w:name="Medium List 2 Accent 3" w:uiPriority="66"/>
+    <w:lsdException w:name="Medium Grid 1 Accent 3" w:uiPriority="67"/>
+    <w:lsdException w:name="Medium Grid 2 Accent 3" w:uiPriority="68"/>
+    <w:lsdException w:name="Medium Grid 3 Accent 3" w:uiPriority="69"/>
+    <w:lsdException w:name="Dark List Accent 3" w:uiPriority="70"/>
+    <w:lsdException w:name="Colorful Shading Accent 3" w:uiPriority="71"/>
+    <w:lsdException w:name="Colorful List Accent 3" w:uiPriority="72"/>
+    <w:lsdException w:name="Colorful Grid Accent 3" w:uiPriority="73"/>
+    <w:lsdException w:name="Light Shading Accent 4" w:uiPriority="60"/>
+    <w:lsdException w:name="Light List Accent 4" w:uiPriority="61"/>
+    <w:lsdException w:name="Light Grid Accent 4" w:uiPriority="62"/>
+    <w:lsdException w:name="Medium Shading 1 Accent 4" w:uiPriority="63"/>
+    <w:lsdException w:name="Medium Shading 2 Accent 4" w:uiPriority="64"/>
+    <w:lsdException w:name="Medium List 1 Accent 4" w:uiPriority="65"/>
+    <w:lsdException w:name="Medium List 2 Accent 4" w:uiPriority="66"/>
+    <w:lsdException w:name="Medium Grid 1 Accent 4" w:uiPriority="67"/>
+    <w:lsdException w:name="Medium Grid 2 Accent 4" w:uiPriority="68"/>
+    <w:lsdException w:name="Medium Grid 3 Accent 4" w:uiPriority="69"/>
+    <w:lsdException w:name="Dark List Accent 4" w:uiPriority="70"/>
+    <w:lsdException w:name="Colorful Shading Accent 4" w:uiPriority="71"/>
+    <w:lsdException w:name="Colorful List Accent 4" w:uiPriority="72"/>
+    <w:lsdException w:name="Colorful Grid Accent 4" w:uiPriority="73"/>
+    <w:lsdException w:name="Light Shading Accent 5" w:uiPriority="60"/>
+    <w:lsdException w:name="Light List Accent 5" w:uiPriority="61"/>
+    <w:lsdException w:name="Light Grid Accent 5" w:uiPriority="62"/>
+    <w:lsdException w:name="Medium Shading 1 Accent 5" w:uiPriority="63"/>
+    <w:lsdException w:name="Medium Shading 2 Accent 5" w:uiPriority="64"/>
+    <w:lsdException w:name="Medium List 1 Accent 5" w:uiPriority="65"/>
+    <w:lsdException w:name="Medium List 2 Accent 5" w:uiPriority="66"/>
+    <w:lsdException w:name="Medium Grid 1 Accent 5" w:uiPriority="67"/>
+    <w:lsdException w:name="Medium Grid 2 Accent 5" w:uiPriority="68"/>
+    <w:lsdException w:name="Medium Grid 3 Accent 5" w:uiPriority="69"/>
+    <w:lsdException w:name="Dark List Accent 5" w:uiPriority="70"/>
+    <w:lsdException w:name="Colorful Shading Accent 5" w:uiPriority="71"/>
+    <w:lsdException w:name="Colorful List Accent 5" w:uiPriority="72"/>
+    <w:lsdException w:name="Colorful Grid Accent 5" w:uiPriority="73"/>
+    <w:lsdException w:name="Light Shading Accent 6" w:uiPriority="60"/>
+    <w:lsdException w:name="Light List Accent 6" w:uiPriority="61"/>
+    <w:lsdException w:name="Light Grid Accent 6" w:uiPriority="62"/>
+    <w:lsdException w:name="Medium Shading 1 Accent 6" w:uiPriority="63"/>
+    <w:lsdException w:name="Medium Shading 2 Accent 6" w:uiPriority="64"/>
+    <w:lsdException w:name="Medium List 1 Accent 6" w:uiPriority="65"/>
+    <w:lsdException w:name="Medium List 2 Accent 6" w:uiPriority="66"/>
+    <w:lsdException w:name="Medium Grid 1 Accent 6" w:uiPriority="67"/>
+    <w:lsdException w:name="Medium Grid 2 Accent 6" w:uiPriority="68"/>
+    <w:lsdException w:name="Medium Grid 3 Accent 6" w:uiPriority="69"/>
+    <w:lsdException w:name="Dark List Accent 6" w:uiPriority="70"/>
+    <w:lsdException w:name="Colorful Shading Accent 6" w:uiPriority="71"/>
+    <w:lsdException w:name="Colorful List Accent 6" w:uiPriority="72"/>
+    <w:lsdException w:name="Colorful Grid Accent 6" w:uiPriority="73"/>
+    <w:lsdException w:name="Subtle Emphasis" w:uiPriority="19" w:qFormat="1"/>
+    <w:lsdException w:name="Intense Emphasis" w:uiPriority="21" w:qFormat="1"/>
+    <w:lsdException w:name="Subtle Reference" w:uiPriority="31" w:qFormat="1"/>
+    <w:lsdException w:name="Intense Reference" w:uiPriority="32" w:qFormat="1"/>
+    <w:lsdException w:name="Book Title" w:uiPriority="33" w:qFormat="1"/>
+    <w:lsdException w:name="Bibliography" w:semiHidden="1" w:uiPriority="37" w:unhideWhenUsed="1"/>
+    <w:lsdException w:name="TOC Heading" w:semiHidden="1" w:uiPriority="39" w:unhideWhenUsed="1" w:qFormat="1"/>
+    <w:lsdException w:name="Plain Table 1" w:uiPriority="41"/>
+    <w:lsdException w:name="Plain Table 2" w:uiPriority="42"/>
+    <w:lsdException w:name="Plain Table 3" w:uiPriority="43"/>
+    <w:lsdException w:name="Plain Table 4" w:uiPriority="44"/>
+    <w:lsdException w:name="Plain Table 5" w:uiPriority="45"/>
+    <w:lsdException w:name="Grid Table Light" w:uiPriority="40"/>
+    <w:lsdException w:name="Grid Table 1 Light" w:uiPriority="46"/>
+    <w:lsdException w:name="Grid Table 2" w:uiPriority="47"/>
+    <w:lsdException w:name="Grid Table 3" w:uiPriority="48"/>
+    <w:lsdException w:name="Grid Table 4" w:uiPriority="49"/>
+    <w:lsdException w:name="Grid Table 5 Dark" w:uiPriority="50"/>
+    <w:lsdException w:name="Grid Table 6 Colorful" w:uiPriority="51"/>
+    <w:lsdException w:name="Grid Table 7 Colorful" w:uiPriority="52"/>
+    <w:lsdException w:name="Grid Table 1 Light Accent 1" w:uiPriority="46"/>
+    <w:lsdException w:name="Grid Table 2 Accent 1" w:uiPriority="47"/>
+    <w:lsdException w:name="Grid Table 3 Accent 1" w:uiPriority="48"/>
+    <w:lsdException w:name="Grid Table 4 Accent 1" w:uiPriority="49"/>
+    <w:lsdException w:name="Grid Table 5 Dark Accent 1" w:uiPriority="50"/>
+    <w:lsdException w:name="Grid Table 6 Colorful Accent 1" w:uiPriority="51"/>
+    <w:lsdException w:name="Grid Table 7 Colorful Accent 1" w:uiPriority="52"/>
+    <w:lsdException w:name="Grid Table 1 Light Accent 2" w:uiPriority="46"/>
+    <w:lsdException w:name="Grid Table 2 Accent 2" w:uiPriority="47"/>
+    <w:lsdException w:name="Grid Table 3 Accent 2" w:uiPriority="48"/>
+    <w:lsdException w:name="Grid Table 4 Accent 2" w:uiPriority="49"/>
+    <w:lsdException w:name="Grid Table 5 Dark Accent 2" w:uiPriority="50"/>
+    <w:lsdException w:name="Grid Table 6 Colorful Accent 2" w:uiPriority="51"/>
+    <w:lsdException w:name="Grid Table 7 Colorful Accent 2" w:uiPriority="52"/>
+    <w:lsdException w:name="Grid Table 1 Light Accent 3" w:uiPriority="46"/>
+    <w:lsdException w:name="Grid Table 2 Accent 3" w:uiPriority="47"/>
+    <w:lsdException w:name="Grid Table 3 Accent 3" w:uiPriority="48"/>
+    <w:lsdException w:name="Grid Table 4 Accent 3" w:uiPriority="49"/>
+    <w:lsdException w:name="Grid Table 5 Dark Accent 3" w:uiPriority="50"/>
+    <w:lsdException w:name="Grid Table 6 Colorful Accent 3" w:uiPriority="51"/>
+    <w:lsdException w:name="Grid Table 7 Colorful Accent 3" w:uiPriority="52"/>
+    <w:lsdException w:name="Grid Table 1 Light Accent 4" w:uiPriority="46"/>
+    <w:lsdException w:name="Grid Table 2 Accent 4" w:uiPriority="47"/>
+    <w:lsdException w:name="Grid Table 3 Accent 4" w:uiPriority="48"/>
+    <w:lsdException w:name="Grid Table 4 Accent 4" w:uiPriority="49"/>
+    <w:lsdException w:name="Grid Table 5 Dark Accent 4" w:uiPriority="50"/>
+    <w:lsdException w:name="Grid Table 6 Colorful Accent 4" w:uiPriority="51"/>
+    <w:lsdException w:name="Grid Table 7 Colorful Accent 4" w:uiPriority="52"/>
+    <w:lsdException w:name="Grid Table 1 Light Accent 5" w:uiPriority="46"/>
+    <w:lsdException w:name="Grid Table 2 Accent 5" w:uiPriority="47"/>
+    <w:lsdException w:name="Grid Table 3 Accent 5" w:uiPriority="48"/>
+    <w:lsdException w:name="Grid Table 4 Accent 5" w:uiPriority="49"/>
+    <w:lsdException w:name="Grid Table 5 Dark Accent 5" w:uiPriority="50"/>
+    <w:lsdException w:name="Grid Table 6 Colorful Accent 5" w:uiPriority="51"/>
+    <w:lsdException w:name="Grid Table 7 Colorful Accent 5" w:uiPriority="52"/>
+    <w:lsdException w:name="Grid Table 1 Light Accent 6" w:uiPriority="46"/>
+    <w:lsdException w:name="Grid Table 2 Accent 6" w:uiPriority="47"/>
+    <w:lsdException w:name="Grid Table 3 Accent 6" w:uiPriority="48"/>
+    <w:lsdException w:name="Grid Table 4 Accent 6" w:uiPriority="49"/>
+    <w:lsdException w:name="Grid Table 5 Dark Accent 6" w:uiPriority="50"/>
+    <w:lsdException w:name="Grid Table 6 Colorful Accent 6" w:uiPriority="51"/>
+    <w:lsdException w:name="Grid Table 7 Colorful Accent 6" w:uiPriority="52"/>
+    <w:lsdException w:name="List Table 1 Light" w:uiPriority="46"/>
+    <w:lsdException w:name="List Table 2" w:uiPriority="47"/>
+    <w:lsdException w:name="List Table 3" w:uiPriority="48"/>
+    <w:lsdException w:name="List Table 4" w:uiPriority="49"/>
+    <w:lsdException w:name="List Table 5 Dark" w:uiPriority="50"/>
+    <w:lsdException w:name="List Table 6 Colorful" w:uiPriority="51"/>
+    <w:lsdException w:name="List Table 7 Colorful" w:uiPriority="52"/>
+    <w:lsdException w:name="List Table 1 Light Accent 1" w:uiPriority="46"/>
+    <w:lsdException w:name="List Table 2 Accent 1" w:uiPriority="47"/>
+    <w:lsdException w:name="List Table 3 Accent 1" w:uiPriority="48"/>
+    <w:lsdException w:name="List Table 4 Accent 1" w:uiPriority="49"/>
+    <w:lsdException w:name="List Table 5 Dark Accent 1" w:uiPriority="50"/>
+    <w:lsdException w:name="List Table 6 Colorful Accent 1" w:uiPriority="51"/>
+    <w:lsdException w:name="List Table 7 Colorful Accent 1" w:uiPriority="52"/>
+    <w:lsdException w:name="List Table 1 Light Accent 2" w:uiPriority="46"/>
+    <w:lsdException w:name="List Table 2 Accent 2" w:uiPriority="47"/>
+    <w:lsdException w:name="List Table 3 Accent 2" w:uiPriority="48"/>
+    <w:lsdException w:name="List Table 4 Accent 2" w:uiPriority="49"/>
+    <w:lsdException w:name="List Table 5 Dark Accent 2" w:uiPriority="50"/>
+    <w:lsdException w:name="List Table 6 Colorful Accent 2" w:uiPriority="51"/>
+    <w:lsdException w:name="List Table 7 Colorful Accent 2" w:uiPriority="52"/>
+    <w:lsdException w:name="List Table 1 Light Accent 3" w:uiPriority="46"/>
+    <w:lsdException w:name="List Table 2 Accent 3" w:uiPriority="47"/>
+    <w:lsdException w:name="List Table 3 Accent 3" w:uiPriority="48"/>
+    <w:lsdException w:name="List Table 4 Accent 3" w:uiPriority="49"/>
+    <w:lsdException w:name="List Table 5 Dark Accent 3" w:uiPriority="50"/>
+    <w:lsdException w:name="List Table 6 Colorful Accent 3" w:uiPriority="51"/>
+    <w:lsdException w:name="List Table 7 Colorful Accent 3" w:uiPriority="52"/>
+    <w:lsdException w:name="List Table 1 Light Accent 4" w:uiPriority="46"/>
+    <w:lsdException w:name="List Table 2 Accent 4" w:uiPriority="47"/>
+    <w:lsdException w:name="List Table 3 Accent 4" w:uiPriority="48"/>
+    <w:lsdException w:name="List Table 4 Accent 4" w:uiPriority="49"/>
+    <w:lsdException w:name="List Table 5 Dark Accent 4" w:uiPriority="50"/>
+    <w:lsdException w:name="List Table 6 Colorful Accent 4" w:uiPriority="51"/>
+    <w:lsdException w:name="List Table 7 Colorful Accent 4" w:uiPriority="52"/>
+    <w:lsdException w:name="List Table 1 Light Accent 5" w:uiPriority="46"/>
+    <w:lsdException w:name="List Table 2 Accent 5" w:uiPriority="47"/>
+    <w:lsdException w:name="List Table 3 Accent 5" w:uiPriority="48"/>
+    <w:lsdException w:name="List Table 4 Accent 5" w:uiPriority="49"/>
+    <w:lsdException w:name="List Table 5 Dark Accent 5" w:uiPriority="50"/>
+    <w:lsdException w:name="List Table 6 Colorful Accent 5" w:uiPriority="51"/>
+    <w:lsdException w:name="List Table 7 Colorful Accent 5" w:uiPriority="52"/>
+    <w:lsdException w:name="List Table 1 Light Accent 6" w:uiPriority="46"/>
+    <w:lsdException w:name="List Table 2 Accent 6" w:uiPriority="47"/>
+    <w:lsdException w:name="List Table 3 Accent 6" w:uiPriority="48"/>
+    <w:lsdException w:name="List Table 4 Accent 6" w:uiPriority="49"/>
+    <w:lsdException w:name="List Table 5 Dark Accent 6" w:uiPriority="50"/>
+    <w:lsdException w:name="List Table 6 Colorful Accent 6" w:uiPriority="51"/>
+    <w:lsdException w:name="List Table 7 Colorful Accent 6" w:uiPriority="52"/>
   </w:latentStyles>
   <w:style w:type="paragraph" w:default="1" w:styleId="Normal">
     <w:name w:val="Normal"/>
@@ -24380,7 +24737,6 @@
       <w:spacing w:after="0" w:line="240" w:lineRule="auto"/>
     </w:pPr>
     <w:tblPr>
-      <w:tblInd w:w="0" w:type="dxa"/>
       <w:tblBorders>
         <w:top w:val="single" w:sz="4" w:space="0" w:color="auto"/>
         <w:left w:val="single" w:sz="4" w:space="0" w:color="auto"/>
@@ -24389,269 +24745,6 @@
         <w:insideH w:val="single" w:sz="4" w:space="0" w:color="auto"/>
         <w:insideV w:val="single" w:sz="4" w:space="0" w:color="auto"/>
       </w:tblBorders>
-      <w:tblCellMar>
-        <w:top w:w="0" w:type="dxa"/>
-        <w:left w:w="108" w:type="dxa"/>
-        <w:bottom w:w="0" w:type="dxa"/>
-        <w:right w:w="108" w:type="dxa"/>
-      </w:tblCellMar>
-    </w:tblPr>
-  </w:style>
-</w:styles>
-</file>
-
-<file path=word/stylesWithEffects.xml><?xml version="1.0" encoding="utf-8"?>
-<w:styles xmlns:wpc="http://schemas.microsoft.com/office/word/2010/wordprocessingCanvas" xmlns:mc="http://schemas.openxmlformats.org/markup-compatibility/2006" xmlns:o="urn:schemas-microsoft-com:office:office" xmlns:r="http://schemas.openxmlformats.org/officeDocument/2006/relationships" xmlns:m="http://schemas.openxmlformats.org/officeDocument/2006/math" xmlns:v="urn:schemas-microsoft-com:vml" xmlns:wp14="http://schemas.microsoft.com/office/word/2010/wordprocessingDrawing" xmlns:wp="http://schemas.openxmlformats.org/drawingml/2006/wordprocessingDrawing" xmlns:w10="urn:schemas-microsoft-com:office:word" xmlns:w="http://schemas.openxmlformats.org/wordprocessingml/2006/main" xmlns:w14="http://schemas.microsoft.com/office/word/2010/wordml" xmlns:wpg="http://schemas.microsoft.com/office/word/2010/wordprocessingGroup" xmlns:wpi="http://schemas.microsoft.com/office/word/2010/wordprocessingInk" xmlns:wne="http://schemas.microsoft.com/office/word/2006/wordml" xmlns:wps="http://schemas.microsoft.com/office/word/2010/wordprocessingShape" mc:Ignorable="w14 wp14">
-  <w:docDefaults>
-    <w:rPrDefault>
-      <w:rPr>
-        <w:rFonts w:asciiTheme="minorHAnsi" w:eastAsiaTheme="minorEastAsia" w:hAnsiTheme="minorHAnsi" w:cstheme="minorBidi"/>
-        <w:sz w:val="22"/>
-        <w:szCs w:val="22"/>
-        <w:lang w:val="en-US" w:eastAsia="ja-JP" w:bidi="ar-SA"/>
-      </w:rPr>
-    </w:rPrDefault>
-    <w:pPrDefault>
-      <w:pPr>
-        <w:spacing w:after="200" w:line="276" w:lineRule="auto"/>
-      </w:pPr>
-    </w:pPrDefault>
-  </w:docDefaults>
-  <w:latentStyles w:defLockedState="0" w:defUIPriority="99" w:defSemiHidden="1" w:defUnhideWhenUsed="1" w:defQFormat="0" w:count="267">
-    <w:lsdException w:name="Normal" w:semiHidden="0" w:uiPriority="0" w:unhideWhenUsed="0" w:qFormat="1"/>
-    <w:lsdException w:name="heading 1" w:semiHidden="0" w:uiPriority="9" w:unhideWhenUsed="0" w:qFormat="1"/>
-    <w:lsdException w:name="heading 2" w:uiPriority="9" w:qFormat="1"/>
-    <w:lsdException w:name="heading 3" w:uiPriority="9" w:qFormat="1"/>
-    <w:lsdException w:name="heading 4" w:uiPriority="9" w:qFormat="1"/>
-    <w:lsdException w:name="heading 5" w:uiPriority="9" w:qFormat="1"/>
-    <w:lsdException w:name="heading 6" w:uiPriority="9" w:qFormat="1"/>
-    <w:lsdException w:name="heading 7" w:uiPriority="9" w:qFormat="1"/>
-    <w:lsdException w:name="heading 8" w:uiPriority="9" w:qFormat="1"/>
-    <w:lsdException w:name="heading 9" w:uiPriority="9" w:qFormat="1"/>
-    <w:lsdException w:name="toc 1" w:uiPriority="39"/>
-    <w:lsdException w:name="toc 2" w:uiPriority="39"/>
-    <w:lsdException w:name="toc 3" w:uiPriority="39"/>
-    <w:lsdException w:name="toc 4" w:uiPriority="39"/>
-    <w:lsdException w:name="toc 5" w:uiPriority="39"/>
-    <w:lsdException w:name="toc 6" w:uiPriority="39"/>
-    <w:lsdException w:name="toc 7" w:uiPriority="39"/>
-    <w:lsdException w:name="toc 8" w:uiPriority="39"/>
-    <w:lsdException w:name="toc 9" w:uiPriority="39"/>
-    <w:lsdException w:name="caption" w:uiPriority="35" w:qFormat="1"/>
-    <w:lsdException w:name="Title" w:semiHidden="0" w:uiPriority="10" w:unhideWhenUsed="0" w:qFormat="1"/>
-    <w:lsdException w:name="Default Paragraph Font" w:uiPriority="1"/>
-    <w:lsdException w:name="Subtitle" w:semiHidden="0" w:uiPriority="11" w:unhideWhenUsed="0" w:qFormat="1"/>
-    <w:lsdException w:name="Strong" w:semiHidden="0" w:uiPriority="22" w:unhideWhenUsed="0" w:qFormat="1"/>
-    <w:lsdException w:name="Emphasis" w:semiHidden="0" w:uiPriority="20" w:unhideWhenUsed="0" w:qFormat="1"/>
-    <w:lsdException w:name="Table Grid" w:semiHidden="0" w:uiPriority="59" w:unhideWhenUsed="0"/>
-    <w:lsdException w:name="Placeholder Text" w:unhideWhenUsed="0"/>
-    <w:lsdException w:name="No Spacing" w:semiHidden="0" w:uiPriority="1" w:unhideWhenUsed="0" w:qFormat="1"/>
-    <w:lsdException w:name="Light Shading" w:semiHidden="0" w:uiPriority="60" w:unhideWhenUsed="0"/>
-    <w:lsdException w:name="Light List" w:semiHidden="0" w:uiPriority="61" w:unhideWhenUsed="0"/>
-    <w:lsdException w:name="Light Grid" w:semiHidden="0" w:uiPriority="62" w:unhideWhenUsed="0"/>
-    <w:lsdException w:name="Medium Shading 1" w:semiHidden="0" w:uiPriority="63" w:unhideWhenUsed="0"/>
-    <w:lsdException w:name="Medium Shading 2" w:semiHidden="0" w:uiPriority="64" w:unhideWhenUsed="0"/>
-    <w:lsdException w:name="Medium List 1" w:semiHidden="0" w:uiPriority="65" w:unhideWhenUsed="0"/>
-    <w:lsdException w:name="Medium List 2" w:semiHidden="0" w:uiPriority="66" w:unhideWhenUsed="0"/>
-    <w:lsdException w:name="Medium Grid 1" w:semiHidden="0" w:uiPriority="67" w:unhideWhenUsed="0"/>
-    <w:lsdException w:name="Medium Grid 2" w:semiHidden="0" w:uiPriority="68" w:unhideWhenUsed="0"/>
-    <w:lsdException w:name="Medium Grid 3" w:semiHidden="0" w:uiPriority="69" w:unhideWhenUsed="0"/>
-    <w:lsdException w:name="Dark List" w:semiHidden="0" w:uiPriority="70" w:unhideWhenUsed="0"/>
-    <w:lsdException w:name="Colorful Shading" w:semiHidden="0" w:uiPriority="71" w:unhideWhenUsed="0"/>
-    <w:lsdException w:name="Colorful List" w:semiHidden="0" w:uiPriority="72" w:unhideWhenUsed="0"/>
-    <w:lsdException w:name="Colorful Grid" w:semiHidden="0" w:uiPriority="73" w:unhideWhenUsed="0"/>
-    <w:lsdException w:name="Light Shading Accent 1" w:semiHidden="0" w:uiPriority="60" w:unhideWhenUsed="0"/>
-    <w:lsdException w:name="Light List Accent 1" w:semiHidden="0" w:uiPriority="61" w:unhideWhenUsed="0"/>
-    <w:lsdException w:name="Light Grid Accent 1" w:semiHidden="0" w:uiPriority="62" w:unhideWhenUsed="0"/>
-    <w:lsdException w:name="Medium Shading 1 Accent 1" w:semiHidden="0" w:uiPriority="63" w:unhideWhenUsed="0"/>
-    <w:lsdException w:name="Medium Shading 2 Accent 1" w:semiHidden="0" w:uiPriority="64" w:unhideWhenUsed="0"/>
-    <w:lsdException w:name="Medium List 1 Accent 1" w:semiHidden="0" w:uiPriority="65" w:unhideWhenUsed="0"/>
-    <w:lsdException w:name="Revision" w:unhideWhenUsed="0"/>
-    <w:lsdException w:name="List Paragraph" w:semiHidden="0" w:uiPriority="34" w:unhideWhenUsed="0" w:qFormat="1"/>
-    <w:lsdException w:name="Quote" w:semiHidden="0" w:uiPriority="29" w:unhideWhenUsed="0" w:qFormat="1"/>
-    <w:lsdException w:name="Intense Quote" w:semiHidden="0" w:uiPriority="30" w:unhideWhenUsed="0" w:qFormat="1"/>
-    <w:lsdException w:name="Medium List 2 Accent 1" w:semiHidden="0" w:uiPriority="66" w:unhideWhenUsed="0"/>
-    <w:lsdException w:name="Medium Grid 1 Accent 1" w:semiHidden="0" w:uiPriority="67" w:unhideWhenUsed="0"/>
-    <w:lsdException w:name="Medium Grid 2 Accent 1" w:semiHidden="0" w:uiPriority="68" w:unhideWhenUsed="0"/>
-    <w:lsdException w:name="Medium Grid 3 Accent 1" w:semiHidden="0" w:uiPriority="69" w:unhideWhenUsed="0"/>
-    <w:lsdException w:name="Dark List Accent 1" w:semiHidden="0" w:uiPriority="70" w:unhideWhenUsed="0"/>
-    <w:lsdException w:name="Colorful Shading Accent 1" w:semiHidden="0" w:uiPriority="71" w:unhideWhenUsed="0"/>
-    <w:lsdException w:name="Colorful List Accent 1" w:semiHidden="0" w:uiPriority="72" w:unhideWhenUsed="0"/>
-    <w:lsdException w:name="Colorful Grid Accent 1" w:semiHidden="0" w:uiPriority="73" w:unhideWhenUsed="0"/>
-    <w:lsdException w:name="Light Shading Accent 2" w:semiHidden="0" w:uiPriority="60" w:unhideWhenUsed="0"/>
-    <w:lsdException w:name="Light List Accent 2" w:semiHidden="0" w:uiPriority="61" w:unhideWhenUsed="0"/>
-    <w:lsdException w:name="Light Grid Accent 2" w:semiHidden="0" w:uiPriority="62" w:unhideWhenUsed="0"/>
-    <w:lsdException w:name="Medium Shading 1 Accent 2" w:semiHidden="0" w:uiPriority="63" w:unhideWhenUsed="0"/>
-    <w:lsdException w:name="Medium Shading 2 Accent 2" w:semiHidden="0" w:uiPriority="64" w:unhideWhenUsed="0"/>
-    <w:lsdException w:name="Medium List 1 Accent 2" w:semiHidden="0" w:uiPriority="65" w:unhideWhenUsed="0"/>
-    <w:lsdException w:name="Medium List 2 Accent 2" w:semiHidden="0" w:uiPriority="66" w:unhideWhenUsed="0"/>
-    <w:lsdException w:name="Medium Grid 1 Accent 2" w:semiHidden="0" w:uiPriority="67" w:unhideWhenUsed="0"/>
-    <w:lsdException w:name="Medium Grid 2 Accent 2" w:semiHidden="0" w:uiPriority="68" w:unhideWhenUsed="0"/>
-    <w:lsdException w:name="Medium Grid 3 Accent 2" w:semiHidden="0" w:uiPriority="69" w:unhideWhenUsed="0"/>
-    <w:lsdException w:name="Dark List Accent 2" w:semiHidden="0" w:uiPriority="70" w:unhideWhenUsed="0"/>
-    <w:lsdException w:name="Colorful Shading Accent 2" w:semiHidden="0" w:uiPriority="71" w:unhideWhenUsed="0"/>
-    <w:lsdException w:name="Colorful List Accent 2" w:semiHidden="0" w:uiPriority="72" w:unhideWhenUsed="0"/>
-    <w:lsdException w:name="Colorful Grid Accent 2" w:semiHidden="0" w:uiPriority="73" w:unhideWhenUsed="0"/>
-    <w:lsdException w:name="Light Shading Accent 3" w:semiHidden="0" w:uiPriority="60" w:unhideWhenUsed="0"/>
-    <w:lsdException w:name="Light List Accent 3" w:semiHidden="0" w:uiPriority="61" w:unhideWhenUsed="0"/>
-    <w:lsdException w:name="Light Grid Accent 3" w:semiHidden="0" w:uiPriority="62" w:unhideWhenUsed="0"/>
-    <w:lsdException w:name="Medium Shading 1 Accent 3" w:semiHidden="0" w:uiPriority="63" w:unhideWhenUsed="0"/>
-    <w:lsdException w:name="Medium Shading 2 Accent 3" w:semiHidden="0" w:uiPriority="64" w:unhideWhenUsed="0"/>
-    <w:lsdException w:name="Medium List 1 Accent 3" w:semiHidden="0" w:uiPriority="65" w:unhideWhenUsed="0"/>
-    <w:lsdException w:name="Medium List 2 Accent 3" w:semiHidden="0" w:uiPriority="66" w:unhideWhenUsed="0"/>
-    <w:lsdException w:name="Medium Grid 1 Accent 3" w:semiHidden="0" w:uiPriority="67" w:unhideWhenUsed="0"/>
-    <w:lsdException w:name="Medium Grid 2 Accent 3" w:semiHidden="0" w:uiPriority="68" w:unhideWhenUsed="0"/>
-    <w:lsdException w:name="Medium Grid 3 Accent 3" w:semiHidden="0" w:uiPriority="69" w:unhideWhenUsed="0"/>
-    <w:lsdException w:name="Dark List Accent 3" w:semiHidden="0" w:uiPriority="70" w:unhideWhenUsed="0"/>
-    <w:lsdException w:name="Colorful Shading Accent 3" w:semiHidden="0" w:uiPriority="71" w:unhideWhenUsed="0"/>
-    <w:lsdException w:name="Colorful List Accent 3" w:semiHidden="0" w:uiPriority="72" w:unhideWhenUsed="0"/>
-    <w:lsdException w:name="Colorful Grid Accent 3" w:semiHidden="0" w:uiPriority="73" w:unhideWhenUsed="0"/>
-    <w:lsdException w:name="Light Shading Accent 4" w:semiHidden="0" w:uiPriority="60" w:unhideWhenUsed="0"/>
-    <w:lsdException w:name="Light List Accent 4" w:semiHidden="0" w:uiPriority="61" w:unhideWhenUsed="0"/>
-    <w:lsdException w:name="Light Grid Accent 4" w:semiHidden="0" w:uiPriority="62" w:unhideWhenUsed="0"/>
-    <w:lsdException w:name="Medium Shading 1 Accent 4" w:semiHidden="0" w:uiPriority="63" w:unhideWhenUsed="0"/>
-    <w:lsdException w:name="Medium Shading 2 Accent 4" w:semiHidden="0" w:uiPriority="64" w:unhideWhenUsed="0"/>
-    <w:lsdException w:name="Medium List 1 Accent 4" w:semiHidden="0" w:uiPriority="65" w:unhideWhenUsed="0"/>
-    <w:lsdException w:name="Medium List 2 Accent 4" w:semiHidden="0" w:uiPriority="66" w:unhideWhenUsed="0"/>
-    <w:lsdException w:name="Medium Grid 1 Accent 4" w:semiHidden="0" w:uiPriority="67" w:unhideWhenUsed="0"/>
-    <w:lsdException w:name="Medium Grid 2 Accent 4" w:semiHidden="0" w:uiPriority="68" w:unhideWhenUsed="0"/>
-    <w:lsdException w:name="Medium Grid 3 Accent 4" w:semiHidden="0" w:uiPriority="69" w:unhideWhenUsed="0"/>
-    <w:lsdException w:name="Dark List Accent 4" w:semiHidden="0" w:uiPriority="70" w:unhideWhenUsed="0"/>
-    <w:lsdException w:name="Colorful Shading Accent 4" w:semiHidden="0" w:uiPriority="71" w:unhideWhenUsed="0"/>
-    <w:lsdException w:name="Colorful List Accent 4" w:semiHidden="0" w:uiPriority="72" w:unhideWhenUsed="0"/>
-    <w:lsdException w:name="Colorful Grid Accent 4" w:semiHidden="0" w:uiPriority="73" w:unhideWhenUsed="0"/>
-    <w:lsdException w:name="Light Shading Accent 5" w:semiHidden="0" w:uiPriority="60" w:unhideWhenUsed="0"/>
-    <w:lsdException w:name="Light List Accent 5" w:semiHidden="0" w:uiPriority="61" w:unhideWhenUsed="0"/>
-    <w:lsdException w:name="Light Grid Accent 5" w:semiHidden="0" w:uiPriority="62" w:unhideWhenUsed="0"/>
-    <w:lsdException w:name="Medium Shading 1 Accent 5" w:semiHidden="0" w:uiPriority="63" w:unhideWhenUsed="0"/>
-    <w:lsdException w:name="Medium Shading 2 Accent 5" w:semiHidden="0" w:uiPriority="64" w:unhideWhenUsed="0"/>
-    <w:lsdException w:name="Medium List 1 Accent 5" w:semiHidden="0" w:uiPriority="65" w:unhideWhenUsed="0"/>
-    <w:lsdException w:name="Medium List 2 Accent 5" w:semiHidden="0" w:uiPriority="66" w:unhideWhenUsed="0"/>
-    <w:lsdException w:name="Medium Grid 1 Accent 5" w:semiHidden="0" w:uiPriority="67" w:unhideWhenUsed="0"/>
-    <w:lsdException w:name="Medium Grid 2 Accent 5" w:semiHidden="0" w:uiPriority="68" w:unhideWhenUsed="0"/>
-    <w:lsdException w:name="Medium Grid 3 Accent 5" w:semiHidden="0" w:uiPriority="69" w:unhideWhenUsed="0"/>
-    <w:lsdException w:name="Dark List Accent 5" w:semiHidden="0" w:uiPriority="70" w:unhideWhenUsed="0"/>
-    <w:lsdException w:name="Colorful Shading Accent 5" w:semiHidden="0" w:uiPriority="71" w:unhideWhenUsed="0"/>
-    <w:lsdException w:name="Colorful List Accent 5" w:semiHidden="0" w:uiPriority="72" w:unhideWhenUsed="0"/>
-    <w:lsdException w:name="Colorful Grid Accent 5" w:semiHidden="0" w:uiPriority="73" w:unhideWhenUsed="0"/>
-    <w:lsdException w:name="Light Shading Accent 6" w:semiHidden="0" w:uiPriority="60" w:unhideWhenUsed="0"/>
-    <w:lsdException w:name="Light List Accent 6" w:semiHidden="0" w:uiPriority="61" w:unhideWhenUsed="0"/>
-    <w:lsdException w:name="Light Grid Accent 6" w:semiHidden="0" w:uiPriority="62" w:unhideWhenUsed="0"/>
-    <w:lsdException w:name="Medium Shading 1 Accent 6" w:semiHidden="0" w:uiPriority="63" w:unhideWhenUsed="0"/>
-    <w:lsdException w:name="Medium Shading 2 Accent 6" w:semiHidden="0" w:uiPriority="64" w:unhideWhenUsed="0"/>
-    <w:lsdException w:name="Medium List 1 Accent 6" w:semiHidden="0" w:uiPriority="65" w:unhideWhenUsed="0"/>
-    <w:lsdException w:name="Medium List 2 Accent 6" w:semiHidden="0" w:uiPriority="66" w:unhideWhenUsed="0"/>
-    <w:lsdException w:name="Medium Grid 1 Accent 6" w:semiHidden="0" w:uiPriority="67" w:unhideWhenUsed="0"/>
-    <w:lsdException w:name="Medium Grid 2 Accent 6" w:semiHidden="0" w:uiPriority="68" w:unhideWhenUsed="0"/>
-    <w:lsdException w:name="Medium Grid 3 Accent 6" w:semiHidden="0" w:uiPriority="69" w:unhideWhenUsed="0"/>
-    <w:lsdException w:name="Dark List Accent 6" w:semiHidden="0" w:uiPriority="70" w:unhideWhenUsed="0"/>
-    <w:lsdException w:name="Colorful Shading Accent 6" w:semiHidden="0" w:uiPriority="71" w:unhideWhenUsed="0"/>
-    <w:lsdException w:name="Colorful List Accent 6" w:semiHidden="0" w:uiPriority="72" w:unhideWhenUsed="0"/>
-    <w:lsdException w:name="Colorful Grid Accent 6" w:semiHidden="0" w:uiPriority="73" w:unhideWhenUsed="0"/>
-    <w:lsdException w:name="Subtle Emphasis" w:semiHidden="0" w:uiPriority="19" w:unhideWhenUsed="0" w:qFormat="1"/>
-    <w:lsdException w:name="Intense Emphasis" w:semiHidden="0" w:uiPriority="21" w:unhideWhenUsed="0" w:qFormat="1"/>
-    <w:lsdException w:name="Subtle Reference" w:semiHidden="0" w:uiPriority="31" w:unhideWhenUsed="0" w:qFormat="1"/>
-    <w:lsdException w:name="Intense Reference" w:semiHidden="0" w:uiPriority="32" w:unhideWhenUsed="0" w:qFormat="1"/>
-    <w:lsdException w:name="Book Title" w:semiHidden="0" w:uiPriority="33" w:unhideWhenUsed="0" w:qFormat="1"/>
-    <w:lsdException w:name="Bibliography" w:uiPriority="37"/>
-    <w:lsdException w:name="TOC Heading" w:uiPriority="39" w:qFormat="1"/>
-  </w:latentStyles>
-  <w:style w:type="paragraph" w:default="1" w:styleId="Normal">
-    <w:name w:val="Normal"/>
-    <w:qFormat/>
-  </w:style>
-  <w:style w:type="character" w:default="1" w:styleId="DefaultParagraphFont">
-    <w:name w:val="Default Paragraph Font"/>
-    <w:uiPriority w:val="1"/>
-    <w:semiHidden/>
-    <w:unhideWhenUsed/>
-  </w:style>
-  <w:style w:type="table" w:default="1" w:styleId="TableNormal">
-    <w:name w:val="Normal Table"/>
-    <w:uiPriority w:val="99"/>
-    <w:semiHidden/>
-    <w:unhideWhenUsed/>
-    <w:tblPr>
-      <w:tblInd w:w="0" w:type="dxa"/>
-      <w:tblCellMar>
-        <w:top w:w="0" w:type="dxa"/>
-        <w:left w:w="108" w:type="dxa"/>
-        <w:bottom w:w="0" w:type="dxa"/>
-        <w:right w:w="108" w:type="dxa"/>
-      </w:tblCellMar>
-    </w:tblPr>
-  </w:style>
-  <w:style w:type="numbering" w:default="1" w:styleId="NoList">
-    <w:name w:val="No List"/>
-    <w:uiPriority w:val="99"/>
-    <w:semiHidden/>
-    <w:unhideWhenUsed/>
-  </w:style>
-  <w:style w:type="paragraph" w:styleId="ListParagraph">
-    <w:name w:val="List Paragraph"/>
-    <w:basedOn w:val="Normal"/>
-    <w:uiPriority w:val="34"/>
-    <w:qFormat/>
-    <w:rsid w:val="00E347DE"/>
-    <w:pPr>
-      <w:ind w:left="720"/>
-      <w:contextualSpacing/>
-    </w:pPr>
-  </w:style>
-  <w:style w:type="paragraph" w:styleId="BalloonText">
-    <w:name w:val="Balloon Text"/>
-    <w:basedOn w:val="Normal"/>
-    <w:link w:val="BalloonTextChar"/>
-    <w:uiPriority w:val="99"/>
-    <w:semiHidden/>
-    <w:unhideWhenUsed/>
-    <w:rsid w:val="008F7DF2"/>
-    <w:pPr>
-      <w:spacing w:after="0" w:line="240" w:lineRule="auto"/>
-    </w:pPr>
-    <w:rPr>
-      <w:rFonts w:ascii="Tahoma" w:hAnsi="Tahoma" w:cs="Tahoma"/>
-      <w:sz w:val="16"/>
-      <w:szCs w:val="16"/>
-    </w:rPr>
-  </w:style>
-  <w:style w:type="character" w:customStyle="1" w:styleId="BalloonTextChar">
-    <w:name w:val="Balloon Text Char"/>
-    <w:basedOn w:val="DefaultParagraphFont"/>
-    <w:link w:val="BalloonText"/>
-    <w:uiPriority w:val="99"/>
-    <w:semiHidden/>
-    <w:rsid w:val="008F7DF2"/>
-    <w:rPr>
-      <w:rFonts w:ascii="Tahoma" w:hAnsi="Tahoma" w:cs="Tahoma"/>
-      <w:sz w:val="16"/>
-      <w:szCs w:val="16"/>
-    </w:rPr>
-  </w:style>
-  <w:style w:type="table" w:styleId="TableGrid">
-    <w:name w:val="Table Grid"/>
-    <w:basedOn w:val="TableNormal"/>
-    <w:uiPriority w:val="59"/>
-    <w:rsid w:val="00FC2521"/>
-    <w:pPr>
-      <w:spacing w:after="0" w:line="240" w:lineRule="auto"/>
-    </w:pPr>
-    <w:tblPr>
-      <w:tblInd w:w="0" w:type="dxa"/>
-      <w:tblBorders>
-        <w:top w:val="single" w:sz="4" w:space="0" w:color="auto"/>
-        <w:left w:val="single" w:sz="4" w:space="0" w:color="auto"/>
-        <w:bottom w:val="single" w:sz="4" w:space="0" w:color="auto"/>
-        <w:right w:val="single" w:sz="4" w:space="0" w:color="auto"/>
-        <w:insideH w:val="single" w:sz="4" w:space="0" w:color="auto"/>
-        <w:insideV w:val="single" w:sz="4" w:space="0" w:color="auto"/>
-      </w:tblBorders>
-      <w:tblCellMar>
-        <w:top w:w="0" w:type="dxa"/>
-        <w:left w:w="108" w:type="dxa"/>
-        <w:bottom w:w="0" w:type="dxa"/>
-        <w:right w:w="108" w:type="dxa"/>
-      </w:tblCellMar>
     </w:tblPr>
   </w:style>
 </w:styles>
